--- a/Documentación SEW.docx
+++ b/Documentación SEW.docx
@@ -496,6 +496,9 @@
         </w:rPr>
       </w:pPr>
       <w:r>
+        <w:rPr>
+          <w:noProof/>
+        </w:rPr>
         <w:drawing>
           <wp:inline distT="0" distB="0" distL="0" distR="0" wp14:anchorId="068D4B42" wp14:editId="6F8CA8EE">
             <wp:extent cx="5400040" cy="2701925"/>
@@ -549,6 +552,1717 @@
       </w:pPr>
       <w:r>
         <w:t>Creación de una máquina virtual Linux</w:t>
+      </w:r>
+    </w:p>
+    <w:p>
+      <w:r>
+        <w:drawing>
+          <wp:inline distT="0" distB="0" distL="0" distR="0" wp14:anchorId="300A4D15" wp14:editId="0B1F2E97">
+            <wp:extent cx="5400040" cy="2519045"/>
+            <wp:effectExtent l="0" t="0" r="0" b="0"/>
+            <wp:docPr id="740186768" name="Imagen 1" descr="Interfaz de usuario gráfica, Texto, Aplicación, Correo electrónico&#10;&#10;El contenido generado por IA puede ser incorrecto."/>
+            <wp:cNvGraphicFramePr>
+              <a:graphicFrameLocks xmlns:a="http://schemas.openxmlformats.org/drawingml/2006/main" noChangeAspect="1"/>
+            </wp:cNvGraphicFramePr>
+            <a:graphic xmlns:a="http://schemas.openxmlformats.org/drawingml/2006/main">
+              <a:graphicData uri="http://schemas.openxmlformats.org/drawingml/2006/picture">
+                <pic:pic xmlns:pic="http://schemas.openxmlformats.org/drawingml/2006/picture">
+                  <pic:nvPicPr>
+                    <pic:cNvPr id="740186768" name="Imagen 1" descr="Interfaz de usuario gráfica, Texto, Aplicación, Correo electrónico&#10;&#10;El contenido generado por IA puede ser incorrecto."/>
+                    <pic:cNvPicPr/>
+                  </pic:nvPicPr>
+                  <pic:blipFill>
+                    <a:blip r:embed="rId6"/>
+                    <a:stretch>
+                      <a:fillRect/>
+                    </a:stretch>
+                  </pic:blipFill>
+                  <pic:spPr>
+                    <a:xfrm>
+                      <a:off x="0" y="0"/>
+                      <a:ext cx="5400040" cy="2519045"/>
+                    </a:xfrm>
+                    <a:prstGeom prst="rect">
+                      <a:avLst/>
+                    </a:prstGeom>
+                  </pic:spPr>
+                </pic:pic>
+              </a:graphicData>
+            </a:graphic>
+          </wp:inline>
+        </w:drawing>
+      </w:r>
+    </w:p>
+    <w:p>
+      <w:r>
+        <w:drawing>
+          <wp:inline distT="0" distB="0" distL="0" distR="0" wp14:anchorId="73F9F5C8" wp14:editId="52AAE0B5">
+            <wp:extent cx="5400040" cy="2769870"/>
+            <wp:effectExtent l="0" t="0" r="0" b="0"/>
+            <wp:docPr id="1135407300" name="Imagen 1" descr="Interfaz de usuario gráfica, Texto, Aplicación, Correo electrónico&#10;&#10;El contenido generado por IA puede ser incorrecto."/>
+            <wp:cNvGraphicFramePr>
+              <a:graphicFrameLocks xmlns:a="http://schemas.openxmlformats.org/drawingml/2006/main" noChangeAspect="1"/>
+            </wp:cNvGraphicFramePr>
+            <a:graphic xmlns:a="http://schemas.openxmlformats.org/drawingml/2006/main">
+              <a:graphicData uri="http://schemas.openxmlformats.org/drawingml/2006/picture">
+                <pic:pic xmlns:pic="http://schemas.openxmlformats.org/drawingml/2006/picture">
+                  <pic:nvPicPr>
+                    <pic:cNvPr id="1135407300" name="Imagen 1" descr="Interfaz de usuario gráfica, Texto, Aplicación, Correo electrónico&#10;&#10;El contenido generado por IA puede ser incorrecto."/>
+                    <pic:cNvPicPr/>
+                  </pic:nvPicPr>
+                  <pic:blipFill>
+                    <a:blip r:embed="rId7"/>
+                    <a:stretch>
+                      <a:fillRect/>
+                    </a:stretch>
+                  </pic:blipFill>
+                  <pic:spPr>
+                    <a:xfrm>
+                      <a:off x="0" y="0"/>
+                      <a:ext cx="5400040" cy="2769870"/>
+                    </a:xfrm>
+                    <a:prstGeom prst="rect">
+                      <a:avLst/>
+                    </a:prstGeom>
+                  </pic:spPr>
+                </pic:pic>
+              </a:graphicData>
+            </a:graphic>
+          </wp:inline>
+        </w:drawing>
+      </w:r>
+    </w:p>
+    <w:p>
+      <w:r>
+        <w:drawing>
+          <wp:inline distT="0" distB="0" distL="0" distR="0" wp14:anchorId="4493A874" wp14:editId="6CAC8D62">
+            <wp:extent cx="5400040" cy="2764155"/>
+            <wp:effectExtent l="0" t="0" r="0" b="0"/>
+            <wp:docPr id="215137842" name="Imagen 1" descr="Interfaz de usuario gráfica, Texto, Aplicación, Correo electrónico&#10;&#10;El contenido generado por IA puede ser incorrecto."/>
+            <wp:cNvGraphicFramePr>
+              <a:graphicFrameLocks xmlns:a="http://schemas.openxmlformats.org/drawingml/2006/main" noChangeAspect="1"/>
+            </wp:cNvGraphicFramePr>
+            <a:graphic xmlns:a="http://schemas.openxmlformats.org/drawingml/2006/main">
+              <a:graphicData uri="http://schemas.openxmlformats.org/drawingml/2006/picture">
+                <pic:pic xmlns:pic="http://schemas.openxmlformats.org/drawingml/2006/picture">
+                  <pic:nvPicPr>
+                    <pic:cNvPr id="215137842" name="Imagen 1" descr="Interfaz de usuario gráfica, Texto, Aplicación, Correo electrónico&#10;&#10;El contenido generado por IA puede ser incorrecto."/>
+                    <pic:cNvPicPr/>
+                  </pic:nvPicPr>
+                  <pic:blipFill>
+                    <a:blip r:embed="rId8"/>
+                    <a:stretch>
+                      <a:fillRect/>
+                    </a:stretch>
+                  </pic:blipFill>
+                  <pic:spPr>
+                    <a:xfrm>
+                      <a:off x="0" y="0"/>
+                      <a:ext cx="5400040" cy="2764155"/>
+                    </a:xfrm>
+                    <a:prstGeom prst="rect">
+                      <a:avLst/>
+                    </a:prstGeom>
+                  </pic:spPr>
+                </pic:pic>
+              </a:graphicData>
+            </a:graphic>
+          </wp:inline>
+        </w:drawing>
+      </w:r>
+    </w:p>
+    <w:p>
+      <w:r>
+        <w:drawing>
+          <wp:inline distT="0" distB="0" distL="0" distR="0" wp14:anchorId="43F2F6D6" wp14:editId="2325DF94">
+            <wp:extent cx="5400040" cy="2771775"/>
+            <wp:effectExtent l="0" t="0" r="0" b="9525"/>
+            <wp:docPr id="178220695" name="Imagen 1" descr="Interfaz de usuario gráfica, Texto, Aplicación, Correo electrónico&#10;&#10;El contenido generado por IA puede ser incorrecto."/>
+            <wp:cNvGraphicFramePr>
+              <a:graphicFrameLocks xmlns:a="http://schemas.openxmlformats.org/drawingml/2006/main" noChangeAspect="1"/>
+            </wp:cNvGraphicFramePr>
+            <a:graphic xmlns:a="http://schemas.openxmlformats.org/drawingml/2006/main">
+              <a:graphicData uri="http://schemas.openxmlformats.org/drawingml/2006/picture">
+                <pic:pic xmlns:pic="http://schemas.openxmlformats.org/drawingml/2006/picture">
+                  <pic:nvPicPr>
+                    <pic:cNvPr id="178220695" name="Imagen 1" descr="Interfaz de usuario gráfica, Texto, Aplicación, Correo electrónico&#10;&#10;El contenido generado por IA puede ser incorrecto."/>
+                    <pic:cNvPicPr/>
+                  </pic:nvPicPr>
+                  <pic:blipFill>
+                    <a:blip r:embed="rId9"/>
+                    <a:stretch>
+                      <a:fillRect/>
+                    </a:stretch>
+                  </pic:blipFill>
+                  <pic:spPr>
+                    <a:xfrm>
+                      <a:off x="0" y="0"/>
+                      <a:ext cx="5400040" cy="2771775"/>
+                    </a:xfrm>
+                    <a:prstGeom prst="rect">
+                      <a:avLst/>
+                    </a:prstGeom>
+                  </pic:spPr>
+                </pic:pic>
+              </a:graphicData>
+            </a:graphic>
+          </wp:inline>
+        </w:drawing>
+      </w:r>
+    </w:p>
+    <w:p>
+      <w:r>
+        <w:drawing>
+          <wp:inline distT="0" distB="0" distL="0" distR="0" wp14:anchorId="5D28F988" wp14:editId="678045EA">
+            <wp:extent cx="5400040" cy="2771775"/>
+            <wp:effectExtent l="0" t="0" r="0" b="9525"/>
+            <wp:docPr id="1838235092" name="Imagen 1" descr="Interfaz de usuario gráfica, Texto, Aplicación, Correo electrónico&#10;&#10;El contenido generado por IA puede ser incorrecto."/>
+            <wp:cNvGraphicFramePr>
+              <a:graphicFrameLocks xmlns:a="http://schemas.openxmlformats.org/drawingml/2006/main" noChangeAspect="1"/>
+            </wp:cNvGraphicFramePr>
+            <a:graphic xmlns:a="http://schemas.openxmlformats.org/drawingml/2006/main">
+              <a:graphicData uri="http://schemas.openxmlformats.org/drawingml/2006/picture">
+                <pic:pic xmlns:pic="http://schemas.openxmlformats.org/drawingml/2006/picture">
+                  <pic:nvPicPr>
+                    <pic:cNvPr id="1838235092" name="Imagen 1" descr="Interfaz de usuario gráfica, Texto, Aplicación, Correo electrónico&#10;&#10;El contenido generado por IA puede ser incorrecto."/>
+                    <pic:cNvPicPr/>
+                  </pic:nvPicPr>
+                  <pic:blipFill>
+                    <a:blip r:embed="rId10"/>
+                    <a:stretch>
+                      <a:fillRect/>
+                    </a:stretch>
+                  </pic:blipFill>
+                  <pic:spPr>
+                    <a:xfrm>
+                      <a:off x="0" y="0"/>
+                      <a:ext cx="5400040" cy="2771775"/>
+                    </a:xfrm>
+                    <a:prstGeom prst="rect">
+                      <a:avLst/>
+                    </a:prstGeom>
+                  </pic:spPr>
+                </pic:pic>
+              </a:graphicData>
+            </a:graphic>
+          </wp:inline>
+        </w:drawing>
+      </w:r>
+    </w:p>
+    <w:p>
+      <w:r>
+        <w:drawing>
+          <wp:inline distT="0" distB="0" distL="0" distR="0" wp14:anchorId="0F4DE9B0" wp14:editId="3EA059A5">
+            <wp:extent cx="5400040" cy="2777490"/>
+            <wp:effectExtent l="0" t="0" r="0" b="3810"/>
+            <wp:docPr id="1389807484" name="Imagen 1" descr="Interfaz de usuario gráfica, Texto, Aplicación, Correo electrónico&#10;&#10;El contenido generado por IA puede ser incorrecto."/>
+            <wp:cNvGraphicFramePr>
+              <a:graphicFrameLocks xmlns:a="http://schemas.openxmlformats.org/drawingml/2006/main" noChangeAspect="1"/>
+            </wp:cNvGraphicFramePr>
+            <a:graphic xmlns:a="http://schemas.openxmlformats.org/drawingml/2006/main">
+              <a:graphicData uri="http://schemas.openxmlformats.org/drawingml/2006/picture">
+                <pic:pic xmlns:pic="http://schemas.openxmlformats.org/drawingml/2006/picture">
+                  <pic:nvPicPr>
+                    <pic:cNvPr id="1389807484" name="Imagen 1" descr="Interfaz de usuario gráfica, Texto, Aplicación, Correo electrónico&#10;&#10;El contenido generado por IA puede ser incorrecto."/>
+                    <pic:cNvPicPr/>
+                  </pic:nvPicPr>
+                  <pic:blipFill>
+                    <a:blip r:embed="rId11"/>
+                    <a:stretch>
+                      <a:fillRect/>
+                    </a:stretch>
+                  </pic:blipFill>
+                  <pic:spPr>
+                    <a:xfrm>
+                      <a:off x="0" y="0"/>
+                      <a:ext cx="5400040" cy="2777490"/>
+                    </a:xfrm>
+                    <a:prstGeom prst="rect">
+                      <a:avLst/>
+                    </a:prstGeom>
+                  </pic:spPr>
+                </pic:pic>
+              </a:graphicData>
+            </a:graphic>
+          </wp:inline>
+        </w:drawing>
+      </w:r>
+    </w:p>
+    <w:p>
+      <w:r>
+        <w:drawing>
+          <wp:inline distT="0" distB="0" distL="0" distR="0" wp14:anchorId="5AA84696" wp14:editId="4AEC1490">
+            <wp:extent cx="5400040" cy="2750820"/>
+            <wp:effectExtent l="0" t="0" r="0" b="0"/>
+            <wp:docPr id="2003422836" name="Imagen 1" descr="Interfaz de usuario gráfica, Texto, Aplicación, Correo electrónico&#10;&#10;El contenido generado por IA puede ser incorrecto."/>
+            <wp:cNvGraphicFramePr>
+              <a:graphicFrameLocks xmlns:a="http://schemas.openxmlformats.org/drawingml/2006/main" noChangeAspect="1"/>
+            </wp:cNvGraphicFramePr>
+            <a:graphic xmlns:a="http://schemas.openxmlformats.org/drawingml/2006/main">
+              <a:graphicData uri="http://schemas.openxmlformats.org/drawingml/2006/picture">
+                <pic:pic xmlns:pic="http://schemas.openxmlformats.org/drawingml/2006/picture">
+                  <pic:nvPicPr>
+                    <pic:cNvPr id="2003422836" name="Imagen 1" descr="Interfaz de usuario gráfica, Texto, Aplicación, Correo electrónico&#10;&#10;El contenido generado por IA puede ser incorrecto."/>
+                    <pic:cNvPicPr/>
+                  </pic:nvPicPr>
+                  <pic:blipFill>
+                    <a:blip r:embed="rId12"/>
+                    <a:stretch>
+                      <a:fillRect/>
+                    </a:stretch>
+                  </pic:blipFill>
+                  <pic:spPr>
+                    <a:xfrm>
+                      <a:off x="0" y="0"/>
+                      <a:ext cx="5400040" cy="2750820"/>
+                    </a:xfrm>
+                    <a:prstGeom prst="rect">
+                      <a:avLst/>
+                    </a:prstGeom>
+                  </pic:spPr>
+                </pic:pic>
+              </a:graphicData>
+            </a:graphic>
+          </wp:inline>
+        </w:drawing>
+      </w:r>
+    </w:p>
+    <w:p>
+      <w:r>
+        <w:drawing>
+          <wp:inline distT="0" distB="0" distL="0" distR="0" wp14:anchorId="68219310" wp14:editId="328DB592">
+            <wp:extent cx="5400040" cy="2762250"/>
+            <wp:effectExtent l="0" t="0" r="0" b="0"/>
+            <wp:docPr id="648004013" name="Imagen 1" descr="Interfaz de usuario gráfica, Texto, Aplicación, Correo electrónico&#10;&#10;El contenido generado por IA puede ser incorrecto."/>
+            <wp:cNvGraphicFramePr>
+              <a:graphicFrameLocks xmlns:a="http://schemas.openxmlformats.org/drawingml/2006/main" noChangeAspect="1"/>
+            </wp:cNvGraphicFramePr>
+            <a:graphic xmlns:a="http://schemas.openxmlformats.org/drawingml/2006/main">
+              <a:graphicData uri="http://schemas.openxmlformats.org/drawingml/2006/picture">
+                <pic:pic xmlns:pic="http://schemas.openxmlformats.org/drawingml/2006/picture">
+                  <pic:nvPicPr>
+                    <pic:cNvPr id="648004013" name="Imagen 1" descr="Interfaz de usuario gráfica, Texto, Aplicación, Correo electrónico&#10;&#10;El contenido generado por IA puede ser incorrecto."/>
+                    <pic:cNvPicPr/>
+                  </pic:nvPicPr>
+                  <pic:blipFill>
+                    <a:blip r:embed="rId13"/>
+                    <a:stretch>
+                      <a:fillRect/>
+                    </a:stretch>
+                  </pic:blipFill>
+                  <pic:spPr>
+                    <a:xfrm>
+                      <a:off x="0" y="0"/>
+                      <a:ext cx="5400040" cy="2762250"/>
+                    </a:xfrm>
+                    <a:prstGeom prst="rect">
+                      <a:avLst/>
+                    </a:prstGeom>
+                  </pic:spPr>
+                </pic:pic>
+              </a:graphicData>
+            </a:graphic>
+          </wp:inline>
+        </w:drawing>
+      </w:r>
+    </w:p>
+    <w:p>
+      <w:r>
+        <w:drawing>
+          <wp:inline distT="0" distB="0" distL="0" distR="0" wp14:anchorId="46290F75" wp14:editId="1B98E56D">
+            <wp:extent cx="5400040" cy="2752725"/>
+            <wp:effectExtent l="0" t="0" r="0" b="9525"/>
+            <wp:docPr id="775319721" name="Imagen 1" descr="Interfaz de usuario gráfica, Texto, Aplicación, Word&#10;&#10;El contenido generado por IA puede ser incorrecto."/>
+            <wp:cNvGraphicFramePr>
+              <a:graphicFrameLocks xmlns:a="http://schemas.openxmlformats.org/drawingml/2006/main" noChangeAspect="1"/>
+            </wp:cNvGraphicFramePr>
+            <a:graphic xmlns:a="http://schemas.openxmlformats.org/drawingml/2006/main">
+              <a:graphicData uri="http://schemas.openxmlformats.org/drawingml/2006/picture">
+                <pic:pic xmlns:pic="http://schemas.openxmlformats.org/drawingml/2006/picture">
+                  <pic:nvPicPr>
+                    <pic:cNvPr id="775319721" name="Imagen 1" descr="Interfaz de usuario gráfica, Texto, Aplicación, Word&#10;&#10;El contenido generado por IA puede ser incorrecto."/>
+                    <pic:cNvPicPr/>
+                  </pic:nvPicPr>
+                  <pic:blipFill>
+                    <a:blip r:embed="rId14"/>
+                    <a:stretch>
+                      <a:fillRect/>
+                    </a:stretch>
+                  </pic:blipFill>
+                  <pic:spPr>
+                    <a:xfrm>
+                      <a:off x="0" y="0"/>
+                      <a:ext cx="5400040" cy="2752725"/>
+                    </a:xfrm>
+                    <a:prstGeom prst="rect">
+                      <a:avLst/>
+                    </a:prstGeom>
+                  </pic:spPr>
+                </pic:pic>
+              </a:graphicData>
+            </a:graphic>
+          </wp:inline>
+        </w:drawing>
+      </w:r>
+      <w:r>
+        <w:t xml:space="preserve">Se descarga el </w:t>
+      </w:r>
+      <w:proofErr w:type="gramStart"/>
+      <w:r>
+        <w:t>archivo .pem</w:t>
+      </w:r>
+      <w:proofErr w:type="gramEnd"/>
+      <w:r>
+        <w:t xml:space="preserve"> y se crea la máquina virtual.</w:t>
+      </w:r>
+    </w:p>
+    <w:p>
+      <w:r>
+        <w:drawing>
+          <wp:inline distT="0" distB="0" distL="0" distR="0" wp14:anchorId="5AF9E431" wp14:editId="4558B752">
+            <wp:extent cx="5400040" cy="2765425"/>
+            <wp:effectExtent l="0" t="0" r="0" b="0"/>
+            <wp:docPr id="1825348952" name="Imagen 1" descr="Interfaz de usuario gráfica, Texto, Aplicación, Correo electrónico&#10;&#10;El contenido generado por IA puede ser incorrecto."/>
+            <wp:cNvGraphicFramePr>
+              <a:graphicFrameLocks xmlns:a="http://schemas.openxmlformats.org/drawingml/2006/main" noChangeAspect="1"/>
+            </wp:cNvGraphicFramePr>
+            <a:graphic xmlns:a="http://schemas.openxmlformats.org/drawingml/2006/main">
+              <a:graphicData uri="http://schemas.openxmlformats.org/drawingml/2006/picture">
+                <pic:pic xmlns:pic="http://schemas.openxmlformats.org/drawingml/2006/picture">
+                  <pic:nvPicPr>
+                    <pic:cNvPr id="1825348952" name="Imagen 1" descr="Interfaz de usuario gráfica, Texto, Aplicación, Correo electrónico&#10;&#10;El contenido generado por IA puede ser incorrecto."/>
+                    <pic:cNvPicPr/>
+                  </pic:nvPicPr>
+                  <pic:blipFill>
+                    <a:blip r:embed="rId15"/>
+                    <a:stretch>
+                      <a:fillRect/>
+                    </a:stretch>
+                  </pic:blipFill>
+                  <pic:spPr>
+                    <a:xfrm>
+                      <a:off x="0" y="0"/>
+                      <a:ext cx="5400040" cy="2765425"/>
+                    </a:xfrm>
+                    <a:prstGeom prst="rect">
+                      <a:avLst/>
+                    </a:prstGeom>
+                  </pic:spPr>
+                </pic:pic>
+              </a:graphicData>
+            </a:graphic>
+          </wp:inline>
+        </w:drawing>
+      </w:r>
+      <w:r>
+        <w:br/>
+        <w:t>La máquina se crea sin problemas</w:t>
+      </w:r>
+      <w:r>
+        <w:t>.</w:t>
+      </w:r>
+    </w:p>
+    <w:p>
+      <w:r>
+        <w:drawing>
+          <wp:inline distT="0" distB="0" distL="0" distR="0" wp14:anchorId="1B02FE46" wp14:editId="762F3F24">
+            <wp:extent cx="5400040" cy="2737485"/>
+            <wp:effectExtent l="0" t="0" r="0" b="5715"/>
+            <wp:docPr id="2102263898" name="Imagen 1" descr="Interfaz de usuario gráfica, Texto, Aplicación, Correo electrónico&#10;&#10;El contenido generado por IA puede ser incorrecto."/>
+            <wp:cNvGraphicFramePr>
+              <a:graphicFrameLocks xmlns:a="http://schemas.openxmlformats.org/drawingml/2006/main" noChangeAspect="1"/>
+            </wp:cNvGraphicFramePr>
+            <a:graphic xmlns:a="http://schemas.openxmlformats.org/drawingml/2006/main">
+              <a:graphicData uri="http://schemas.openxmlformats.org/drawingml/2006/picture">
+                <pic:pic xmlns:pic="http://schemas.openxmlformats.org/drawingml/2006/picture">
+                  <pic:nvPicPr>
+                    <pic:cNvPr id="2102263898" name="Imagen 1" descr="Interfaz de usuario gráfica, Texto, Aplicación, Correo electrónico&#10;&#10;El contenido generado por IA puede ser incorrecto."/>
+                    <pic:cNvPicPr/>
+                  </pic:nvPicPr>
+                  <pic:blipFill>
+                    <a:blip r:embed="rId16"/>
+                    <a:stretch>
+                      <a:fillRect/>
+                    </a:stretch>
+                  </pic:blipFill>
+                  <pic:spPr>
+                    <a:xfrm>
+                      <a:off x="0" y="0"/>
+                      <a:ext cx="5400040" cy="2737485"/>
+                    </a:xfrm>
+                    <a:prstGeom prst="rect">
+                      <a:avLst/>
+                    </a:prstGeom>
+                  </pic:spPr>
+                </pic:pic>
+              </a:graphicData>
+            </a:graphic>
+          </wp:inline>
+        </w:drawing>
+      </w:r>
+    </w:p>
+    <w:p>
+      <w:r>
+        <w:t>Se accede a la información de la máquina.</w:t>
+      </w:r>
+    </w:p>
+    <w:p>
+      <w:pPr>
+        <w:pStyle w:val="Ttulo2"/>
+      </w:pPr>
+      <w:r>
+        <w:t>Conexión SSH con máquina Ubuntu</w:t>
+      </w:r>
+    </w:p>
+    <w:p>
+      <w:r>
+        <w:drawing>
+          <wp:inline distT="0" distB="0" distL="0" distR="0" wp14:anchorId="05D749C9" wp14:editId="5321225C">
+            <wp:extent cx="5400040" cy="3994150"/>
+            <wp:effectExtent l="0" t="0" r="0" b="6350"/>
+            <wp:docPr id="1446013562" name="Imagen 1" descr="Texto&#10;&#10;El contenido generado por IA puede ser incorrecto."/>
+            <wp:cNvGraphicFramePr>
+              <a:graphicFrameLocks xmlns:a="http://schemas.openxmlformats.org/drawingml/2006/main" noChangeAspect="1"/>
+            </wp:cNvGraphicFramePr>
+            <a:graphic xmlns:a="http://schemas.openxmlformats.org/drawingml/2006/main">
+              <a:graphicData uri="http://schemas.openxmlformats.org/drawingml/2006/picture">
+                <pic:pic xmlns:pic="http://schemas.openxmlformats.org/drawingml/2006/picture">
+                  <pic:nvPicPr>
+                    <pic:cNvPr id="1446013562" name="Imagen 1" descr="Texto&#10;&#10;El contenido generado por IA puede ser incorrecto."/>
+                    <pic:cNvPicPr/>
+                  </pic:nvPicPr>
+                  <pic:blipFill>
+                    <a:blip r:embed="rId17"/>
+                    <a:stretch>
+                      <a:fillRect/>
+                    </a:stretch>
+                  </pic:blipFill>
+                  <pic:spPr>
+                    <a:xfrm>
+                      <a:off x="0" y="0"/>
+                      <a:ext cx="5400040" cy="3994150"/>
+                    </a:xfrm>
+                    <a:prstGeom prst="rect">
+                      <a:avLst/>
+                    </a:prstGeom>
+                  </pic:spPr>
+                </pic:pic>
+              </a:graphicData>
+            </a:graphic>
+          </wp:inline>
+        </w:drawing>
+      </w:r>
+    </w:p>
+    <w:p>
+      <w:r>
+        <w:drawing>
+          <wp:inline distT="0" distB="0" distL="0" distR="0" wp14:anchorId="74A9D880" wp14:editId="1E55C582">
+            <wp:extent cx="5400040" cy="1123315"/>
+            <wp:effectExtent l="0" t="0" r="0" b="635"/>
+            <wp:docPr id="238731230" name="Imagen 1" descr="Imagen que contiene Texto&#10;&#10;El contenido generado por IA puede ser incorrecto."/>
+            <wp:cNvGraphicFramePr>
+              <a:graphicFrameLocks xmlns:a="http://schemas.openxmlformats.org/drawingml/2006/main" noChangeAspect="1"/>
+            </wp:cNvGraphicFramePr>
+            <a:graphic xmlns:a="http://schemas.openxmlformats.org/drawingml/2006/main">
+              <a:graphicData uri="http://schemas.openxmlformats.org/drawingml/2006/picture">
+                <pic:pic xmlns:pic="http://schemas.openxmlformats.org/drawingml/2006/picture">
+                  <pic:nvPicPr>
+                    <pic:cNvPr id="238731230" name="Imagen 1" descr="Imagen que contiene Texto&#10;&#10;El contenido generado por IA puede ser incorrecto."/>
+                    <pic:cNvPicPr/>
+                  </pic:nvPicPr>
+                  <pic:blipFill>
+                    <a:blip r:embed="rId18"/>
+                    <a:stretch>
+                      <a:fillRect/>
+                    </a:stretch>
+                  </pic:blipFill>
+                  <pic:spPr>
+                    <a:xfrm>
+                      <a:off x="0" y="0"/>
+                      <a:ext cx="5400040" cy="1123315"/>
+                    </a:xfrm>
+                    <a:prstGeom prst="rect">
+                      <a:avLst/>
+                    </a:prstGeom>
+                  </pic:spPr>
+                </pic:pic>
+              </a:graphicData>
+            </a:graphic>
+          </wp:inline>
+        </w:drawing>
+      </w:r>
+    </w:p>
+    <w:p>
+      <w:pPr>
+        <w:pStyle w:val="Ttulo2"/>
+      </w:pPr>
+      <w:r>
+        <w:t>Conexión S</w:t>
+      </w:r>
+      <w:r>
+        <w:t>FTP</w:t>
+      </w:r>
+      <w:r>
+        <w:t xml:space="preserve"> con máquina Ubuntu</w:t>
+      </w:r>
+    </w:p>
+    <w:p>
+      <w:r>
+        <w:drawing>
+          <wp:inline distT="0" distB="0" distL="0" distR="0" wp14:anchorId="6F636286" wp14:editId="4982175F">
+            <wp:extent cx="5400040" cy="3039745"/>
+            <wp:effectExtent l="0" t="0" r="0" b="8255"/>
+            <wp:docPr id="784243683" name="Imagen 1" descr="Texto&#10;&#10;El contenido generado por IA puede ser incorrecto."/>
+            <wp:cNvGraphicFramePr>
+              <a:graphicFrameLocks xmlns:a="http://schemas.openxmlformats.org/drawingml/2006/main" noChangeAspect="1"/>
+            </wp:cNvGraphicFramePr>
+            <a:graphic xmlns:a="http://schemas.openxmlformats.org/drawingml/2006/main">
+              <a:graphicData uri="http://schemas.openxmlformats.org/drawingml/2006/picture">
+                <pic:pic xmlns:pic="http://schemas.openxmlformats.org/drawingml/2006/picture">
+                  <pic:nvPicPr>
+                    <pic:cNvPr id="784243683" name="Imagen 1" descr="Texto&#10;&#10;El contenido generado por IA puede ser incorrecto."/>
+                    <pic:cNvPicPr/>
+                  </pic:nvPicPr>
+                  <pic:blipFill>
+                    <a:blip r:embed="rId19"/>
+                    <a:stretch>
+                      <a:fillRect/>
+                    </a:stretch>
+                  </pic:blipFill>
+                  <pic:spPr>
+                    <a:xfrm>
+                      <a:off x="0" y="0"/>
+                      <a:ext cx="5400040" cy="3039745"/>
+                    </a:xfrm>
+                    <a:prstGeom prst="rect">
+                      <a:avLst/>
+                    </a:prstGeom>
+                  </pic:spPr>
+                </pic:pic>
+              </a:graphicData>
+            </a:graphic>
+          </wp:inline>
+        </w:drawing>
+      </w:r>
+    </w:p>
+    <w:p>
+      <w:r>
+        <w:drawing>
+          <wp:inline distT="0" distB="0" distL="0" distR="0" wp14:anchorId="7E6A809C" wp14:editId="703F72EE">
+            <wp:extent cx="5400040" cy="1541780"/>
+            <wp:effectExtent l="0" t="0" r="0" b="1270"/>
+            <wp:docPr id="158708041" name="Imagen 1"/>
+            <wp:cNvGraphicFramePr>
+              <a:graphicFrameLocks xmlns:a="http://schemas.openxmlformats.org/drawingml/2006/main" noChangeAspect="1"/>
+            </wp:cNvGraphicFramePr>
+            <a:graphic xmlns:a="http://schemas.openxmlformats.org/drawingml/2006/main">
+              <a:graphicData uri="http://schemas.openxmlformats.org/drawingml/2006/picture">
+                <pic:pic xmlns:pic="http://schemas.openxmlformats.org/drawingml/2006/picture">
+                  <pic:nvPicPr>
+                    <pic:cNvPr id="158708041" name=""/>
+                    <pic:cNvPicPr/>
+                  </pic:nvPicPr>
+                  <pic:blipFill>
+                    <a:blip r:embed="rId20"/>
+                    <a:stretch>
+                      <a:fillRect/>
+                    </a:stretch>
+                  </pic:blipFill>
+                  <pic:spPr>
+                    <a:xfrm>
+                      <a:off x="0" y="0"/>
+                      <a:ext cx="5400040" cy="1541780"/>
+                    </a:xfrm>
+                    <a:prstGeom prst="rect">
+                      <a:avLst/>
+                    </a:prstGeom>
+                  </pic:spPr>
+                </pic:pic>
+              </a:graphicData>
+            </a:graphic>
+          </wp:inline>
+        </w:drawing>
+      </w:r>
+    </w:p>
+    <w:p>
+      <w:pPr>
+        <w:pStyle w:val="Ttulo2"/>
+      </w:pPr>
+      <w:r>
+        <w:t>Bitvise</w:t>
+      </w:r>
+    </w:p>
+    <w:p>
+      <w:r>
+        <w:drawing>
+          <wp:inline distT="0" distB="0" distL="0" distR="0" wp14:anchorId="4F594EA2" wp14:editId="2FE32CCB">
+            <wp:extent cx="5400040" cy="5502910"/>
+            <wp:effectExtent l="0" t="0" r="0" b="2540"/>
+            <wp:docPr id="2121615237" name="Imagen 1" descr="Interfaz de usuario gráfica, Texto, Aplicación&#10;&#10;El contenido generado por IA puede ser incorrecto."/>
+            <wp:cNvGraphicFramePr>
+              <a:graphicFrameLocks xmlns:a="http://schemas.openxmlformats.org/drawingml/2006/main" noChangeAspect="1"/>
+            </wp:cNvGraphicFramePr>
+            <a:graphic xmlns:a="http://schemas.openxmlformats.org/drawingml/2006/main">
+              <a:graphicData uri="http://schemas.openxmlformats.org/drawingml/2006/picture">
+                <pic:pic xmlns:pic="http://schemas.openxmlformats.org/drawingml/2006/picture">
+                  <pic:nvPicPr>
+                    <pic:cNvPr id="2121615237" name="Imagen 1" descr="Interfaz de usuario gráfica, Texto, Aplicación&#10;&#10;El contenido generado por IA puede ser incorrecto."/>
+                    <pic:cNvPicPr/>
+                  </pic:nvPicPr>
+                  <pic:blipFill>
+                    <a:blip r:embed="rId21"/>
+                    <a:stretch>
+                      <a:fillRect/>
+                    </a:stretch>
+                  </pic:blipFill>
+                  <pic:spPr>
+                    <a:xfrm>
+                      <a:off x="0" y="0"/>
+                      <a:ext cx="5400040" cy="5502910"/>
+                    </a:xfrm>
+                    <a:prstGeom prst="rect">
+                      <a:avLst/>
+                    </a:prstGeom>
+                  </pic:spPr>
+                </pic:pic>
+              </a:graphicData>
+            </a:graphic>
+          </wp:inline>
+        </w:drawing>
+      </w:r>
+    </w:p>
+    <w:p>
+      <w:r>
+        <w:drawing>
+          <wp:inline distT="0" distB="0" distL="0" distR="0" wp14:anchorId="7A940B19" wp14:editId="7A5932BE">
+            <wp:extent cx="5400040" cy="2604135"/>
+            <wp:effectExtent l="0" t="0" r="0" b="5715"/>
+            <wp:docPr id="1894139687" name="Imagen 1" descr="Interfaz de usuario gráfica, Texto, Aplicación, Correo electrónico&#10;&#10;El contenido generado por IA puede ser incorrecto."/>
+            <wp:cNvGraphicFramePr>
+              <a:graphicFrameLocks xmlns:a="http://schemas.openxmlformats.org/drawingml/2006/main" noChangeAspect="1"/>
+            </wp:cNvGraphicFramePr>
+            <a:graphic xmlns:a="http://schemas.openxmlformats.org/drawingml/2006/main">
+              <a:graphicData uri="http://schemas.openxmlformats.org/drawingml/2006/picture">
+                <pic:pic xmlns:pic="http://schemas.openxmlformats.org/drawingml/2006/picture">
+                  <pic:nvPicPr>
+                    <pic:cNvPr id="1894139687" name="Imagen 1" descr="Interfaz de usuario gráfica, Texto, Aplicación, Correo electrónico&#10;&#10;El contenido generado por IA puede ser incorrecto."/>
+                    <pic:cNvPicPr/>
+                  </pic:nvPicPr>
+                  <pic:blipFill>
+                    <a:blip r:embed="rId22"/>
+                    <a:stretch>
+                      <a:fillRect/>
+                    </a:stretch>
+                  </pic:blipFill>
+                  <pic:spPr>
+                    <a:xfrm>
+                      <a:off x="0" y="0"/>
+                      <a:ext cx="5400040" cy="2604135"/>
+                    </a:xfrm>
+                    <a:prstGeom prst="rect">
+                      <a:avLst/>
+                    </a:prstGeom>
+                  </pic:spPr>
+                </pic:pic>
+              </a:graphicData>
+            </a:graphic>
+          </wp:inline>
+        </w:drawing>
+      </w:r>
+    </w:p>
+    <w:p>
+      <w:r>
+        <w:drawing>
+          <wp:inline distT="0" distB="0" distL="0" distR="0" wp14:anchorId="00B51244" wp14:editId="2B77C670">
+            <wp:extent cx="3810532" cy="3400900"/>
+            <wp:effectExtent l="0" t="0" r="0" b="9525"/>
+            <wp:docPr id="1179116756" name="Imagen 1" descr="Interfaz de usuario gráfica, Texto, Aplicación&#10;&#10;El contenido generado por IA puede ser incorrecto."/>
+            <wp:cNvGraphicFramePr>
+              <a:graphicFrameLocks xmlns:a="http://schemas.openxmlformats.org/drawingml/2006/main" noChangeAspect="1"/>
+            </wp:cNvGraphicFramePr>
+            <a:graphic xmlns:a="http://schemas.openxmlformats.org/drawingml/2006/main">
+              <a:graphicData uri="http://schemas.openxmlformats.org/drawingml/2006/picture">
+                <pic:pic xmlns:pic="http://schemas.openxmlformats.org/drawingml/2006/picture">
+                  <pic:nvPicPr>
+                    <pic:cNvPr id="1179116756" name="Imagen 1" descr="Interfaz de usuario gráfica, Texto, Aplicación&#10;&#10;El contenido generado por IA puede ser incorrecto."/>
+                    <pic:cNvPicPr/>
+                  </pic:nvPicPr>
+                  <pic:blipFill>
+                    <a:blip r:embed="rId23"/>
+                    <a:stretch>
+                      <a:fillRect/>
+                    </a:stretch>
+                  </pic:blipFill>
+                  <pic:spPr>
+                    <a:xfrm>
+                      <a:off x="0" y="0"/>
+                      <a:ext cx="3810532" cy="3400900"/>
+                    </a:xfrm>
+                    <a:prstGeom prst="rect">
+                      <a:avLst/>
+                    </a:prstGeom>
+                  </pic:spPr>
+                </pic:pic>
+              </a:graphicData>
+            </a:graphic>
+          </wp:inline>
+        </w:drawing>
+      </w:r>
+    </w:p>
+    <w:p>
+      <w:r>
+        <w:drawing>
+          <wp:inline distT="0" distB="0" distL="0" distR="0" wp14:anchorId="52582DD3" wp14:editId="790587F0">
+            <wp:extent cx="5400040" cy="2425700"/>
+            <wp:effectExtent l="0" t="0" r="0" b="0"/>
+            <wp:docPr id="697934050" name="Imagen 1" descr="Interfaz de usuario gráfica, Texto, Aplicación&#10;&#10;El contenido generado por IA puede ser incorrecto."/>
+            <wp:cNvGraphicFramePr>
+              <a:graphicFrameLocks xmlns:a="http://schemas.openxmlformats.org/drawingml/2006/main" noChangeAspect="1"/>
+            </wp:cNvGraphicFramePr>
+            <a:graphic xmlns:a="http://schemas.openxmlformats.org/drawingml/2006/main">
+              <a:graphicData uri="http://schemas.openxmlformats.org/drawingml/2006/picture">
+                <pic:pic xmlns:pic="http://schemas.openxmlformats.org/drawingml/2006/picture">
+                  <pic:nvPicPr>
+                    <pic:cNvPr id="697934050" name="Imagen 1" descr="Interfaz de usuario gráfica, Texto, Aplicación&#10;&#10;El contenido generado por IA puede ser incorrecto."/>
+                    <pic:cNvPicPr/>
+                  </pic:nvPicPr>
+                  <pic:blipFill>
+                    <a:blip r:embed="rId24"/>
+                    <a:stretch>
+                      <a:fillRect/>
+                    </a:stretch>
+                  </pic:blipFill>
+                  <pic:spPr>
+                    <a:xfrm>
+                      <a:off x="0" y="0"/>
+                      <a:ext cx="5400040" cy="2425700"/>
+                    </a:xfrm>
+                    <a:prstGeom prst="rect">
+                      <a:avLst/>
+                    </a:prstGeom>
+                  </pic:spPr>
+                </pic:pic>
+              </a:graphicData>
+            </a:graphic>
+          </wp:inline>
+        </w:drawing>
+      </w:r>
+      <w:r>
+        <w:t>Se comprueba la transferencia de archivos y funciona correctamente.</w:t>
+      </w:r>
+    </w:p>
+    <w:p>
+      <w:pPr>
+        <w:pStyle w:val="Ttulo1"/>
+      </w:pPr>
+      <w:r>
+        <w:t>Despliegue</w:t>
+      </w:r>
+    </w:p>
+    <w:p>
+      <w:r>
+        <w:drawing>
+          <wp:inline distT="0" distB="0" distL="0" distR="0" wp14:anchorId="26A6B668" wp14:editId="2DD3F256">
+            <wp:extent cx="5400040" cy="1097280"/>
+            <wp:effectExtent l="0" t="0" r="0" b="7620"/>
+            <wp:docPr id="1311323732" name="Imagen 1" descr="Texto&#10;&#10;El contenido generado por IA puede ser incorrecto."/>
+            <wp:cNvGraphicFramePr>
+              <a:graphicFrameLocks xmlns:a="http://schemas.openxmlformats.org/drawingml/2006/main" noChangeAspect="1"/>
+            </wp:cNvGraphicFramePr>
+            <a:graphic xmlns:a="http://schemas.openxmlformats.org/drawingml/2006/main">
+              <a:graphicData uri="http://schemas.openxmlformats.org/drawingml/2006/picture">
+                <pic:pic xmlns:pic="http://schemas.openxmlformats.org/drawingml/2006/picture">
+                  <pic:nvPicPr>
+                    <pic:cNvPr id="1311323732" name="Imagen 1" descr="Texto&#10;&#10;El contenido generado por IA puede ser incorrecto."/>
+                    <pic:cNvPicPr/>
+                  </pic:nvPicPr>
+                  <pic:blipFill>
+                    <a:blip r:embed="rId25"/>
+                    <a:stretch>
+                      <a:fillRect/>
+                    </a:stretch>
+                  </pic:blipFill>
+                  <pic:spPr>
+                    <a:xfrm>
+                      <a:off x="0" y="0"/>
+                      <a:ext cx="5400040" cy="1097280"/>
+                    </a:xfrm>
+                    <a:prstGeom prst="rect">
+                      <a:avLst/>
+                    </a:prstGeom>
+                  </pic:spPr>
+                </pic:pic>
+              </a:graphicData>
+            </a:graphic>
+          </wp:inline>
+        </w:drawing>
+      </w:r>
+    </w:p>
+    <w:p>
+      <w:r>
+        <w:drawing>
+          <wp:inline distT="0" distB="0" distL="0" distR="0" wp14:anchorId="734C75D1" wp14:editId="3A4C866A">
+            <wp:extent cx="5400040" cy="3064510"/>
+            <wp:effectExtent l="0" t="0" r="0" b="2540"/>
+            <wp:docPr id="2022097527" name="Imagen 1" descr="Texto&#10;&#10;El contenido generado por IA puede ser incorrecto."/>
+            <wp:cNvGraphicFramePr>
+              <a:graphicFrameLocks xmlns:a="http://schemas.openxmlformats.org/drawingml/2006/main" noChangeAspect="1"/>
+            </wp:cNvGraphicFramePr>
+            <a:graphic xmlns:a="http://schemas.openxmlformats.org/drawingml/2006/main">
+              <a:graphicData uri="http://schemas.openxmlformats.org/drawingml/2006/picture">
+                <pic:pic xmlns:pic="http://schemas.openxmlformats.org/drawingml/2006/picture">
+                  <pic:nvPicPr>
+                    <pic:cNvPr id="2022097527" name="Imagen 1" descr="Texto&#10;&#10;El contenido generado por IA puede ser incorrecto."/>
+                    <pic:cNvPicPr/>
+                  </pic:nvPicPr>
+                  <pic:blipFill>
+                    <a:blip r:embed="rId26"/>
+                    <a:stretch>
+                      <a:fillRect/>
+                    </a:stretch>
+                  </pic:blipFill>
+                  <pic:spPr>
+                    <a:xfrm>
+                      <a:off x="0" y="0"/>
+                      <a:ext cx="5400040" cy="3064510"/>
+                    </a:xfrm>
+                    <a:prstGeom prst="rect">
+                      <a:avLst/>
+                    </a:prstGeom>
+                  </pic:spPr>
+                </pic:pic>
+              </a:graphicData>
+            </a:graphic>
+          </wp:inline>
+        </w:drawing>
+      </w:r>
+    </w:p>
+    <w:p>
+      <w:r>
+        <w:drawing>
+          <wp:inline distT="0" distB="0" distL="0" distR="0" wp14:anchorId="6A504A65" wp14:editId="2052E56C">
+            <wp:extent cx="5400040" cy="1618615"/>
+            <wp:effectExtent l="0" t="0" r="0" b="635"/>
+            <wp:docPr id="2082365946" name="Imagen 1" descr="Texto&#10;&#10;El contenido generado por IA puede ser incorrecto."/>
+            <wp:cNvGraphicFramePr>
+              <a:graphicFrameLocks xmlns:a="http://schemas.openxmlformats.org/drawingml/2006/main" noChangeAspect="1"/>
+            </wp:cNvGraphicFramePr>
+            <a:graphic xmlns:a="http://schemas.openxmlformats.org/drawingml/2006/main">
+              <a:graphicData uri="http://schemas.openxmlformats.org/drawingml/2006/picture">
+                <pic:pic xmlns:pic="http://schemas.openxmlformats.org/drawingml/2006/picture">
+                  <pic:nvPicPr>
+                    <pic:cNvPr id="2082365946" name="Imagen 1" descr="Texto&#10;&#10;El contenido generado por IA puede ser incorrecto."/>
+                    <pic:cNvPicPr/>
+                  </pic:nvPicPr>
+                  <pic:blipFill>
+                    <a:blip r:embed="rId27"/>
+                    <a:stretch>
+                      <a:fillRect/>
+                    </a:stretch>
+                  </pic:blipFill>
+                  <pic:spPr>
+                    <a:xfrm>
+                      <a:off x="0" y="0"/>
+                      <a:ext cx="5400040" cy="1618615"/>
+                    </a:xfrm>
+                    <a:prstGeom prst="rect">
+                      <a:avLst/>
+                    </a:prstGeom>
+                  </pic:spPr>
+                </pic:pic>
+              </a:graphicData>
+            </a:graphic>
+          </wp:inline>
+        </w:drawing>
+      </w:r>
+    </w:p>
+    <w:p>
+      <w:r>
+        <w:drawing>
+          <wp:inline distT="0" distB="0" distL="0" distR="0" wp14:anchorId="55DCE7E2" wp14:editId="3A9C8A39">
+            <wp:extent cx="5400040" cy="2269490"/>
+            <wp:effectExtent l="0" t="0" r="0" b="0"/>
+            <wp:docPr id="1834281050" name="Imagen 1" descr="Interfaz de usuario gráfica, Texto, Aplicación, Correo electrónico&#10;&#10;El contenido generado por IA puede ser incorrecto."/>
+            <wp:cNvGraphicFramePr>
+              <a:graphicFrameLocks xmlns:a="http://schemas.openxmlformats.org/drawingml/2006/main" noChangeAspect="1"/>
+            </wp:cNvGraphicFramePr>
+            <a:graphic xmlns:a="http://schemas.openxmlformats.org/drawingml/2006/main">
+              <a:graphicData uri="http://schemas.openxmlformats.org/drawingml/2006/picture">
+                <pic:pic xmlns:pic="http://schemas.openxmlformats.org/drawingml/2006/picture">
+                  <pic:nvPicPr>
+                    <pic:cNvPr id="1834281050" name="Imagen 1" descr="Interfaz de usuario gráfica, Texto, Aplicación, Correo electrónico&#10;&#10;El contenido generado por IA puede ser incorrecto."/>
+                    <pic:cNvPicPr/>
+                  </pic:nvPicPr>
+                  <pic:blipFill>
+                    <a:blip r:embed="rId28"/>
+                    <a:stretch>
+                      <a:fillRect/>
+                    </a:stretch>
+                  </pic:blipFill>
+                  <pic:spPr>
+                    <a:xfrm>
+                      <a:off x="0" y="0"/>
+                      <a:ext cx="5400040" cy="2269490"/>
+                    </a:xfrm>
+                    <a:prstGeom prst="rect">
+                      <a:avLst/>
+                    </a:prstGeom>
+                  </pic:spPr>
+                </pic:pic>
+              </a:graphicData>
+            </a:graphic>
+          </wp:inline>
+        </w:drawing>
+      </w:r>
+    </w:p>
+    <w:p>
+      <w:r>
+        <w:drawing>
+          <wp:inline distT="0" distB="0" distL="0" distR="0" wp14:anchorId="428D81D7" wp14:editId="1D7B95A9">
+            <wp:extent cx="5400040" cy="6731635"/>
+            <wp:effectExtent l="0" t="0" r="0" b="0"/>
+            <wp:docPr id="766853321" name="Imagen 1" descr="Interfaz de usuario gráfica, Texto, Aplicación, Correo electrónico&#10;&#10;El contenido generado por IA puede ser incorrecto."/>
+            <wp:cNvGraphicFramePr>
+              <a:graphicFrameLocks xmlns:a="http://schemas.openxmlformats.org/drawingml/2006/main" noChangeAspect="1"/>
+            </wp:cNvGraphicFramePr>
+            <a:graphic xmlns:a="http://schemas.openxmlformats.org/drawingml/2006/main">
+              <a:graphicData uri="http://schemas.openxmlformats.org/drawingml/2006/picture">
+                <pic:pic xmlns:pic="http://schemas.openxmlformats.org/drawingml/2006/picture">
+                  <pic:nvPicPr>
+                    <pic:cNvPr id="766853321" name="Imagen 1" descr="Interfaz de usuario gráfica, Texto, Aplicación, Correo electrónico&#10;&#10;El contenido generado por IA puede ser incorrecto."/>
+                    <pic:cNvPicPr/>
+                  </pic:nvPicPr>
+                  <pic:blipFill>
+                    <a:blip r:embed="rId29"/>
+                    <a:stretch>
+                      <a:fillRect/>
+                    </a:stretch>
+                  </pic:blipFill>
+                  <pic:spPr>
+                    <a:xfrm>
+                      <a:off x="0" y="0"/>
+                      <a:ext cx="5400040" cy="6731635"/>
+                    </a:xfrm>
+                    <a:prstGeom prst="rect">
+                      <a:avLst/>
+                    </a:prstGeom>
+                  </pic:spPr>
+                </pic:pic>
+              </a:graphicData>
+            </a:graphic>
+          </wp:inline>
+        </w:drawing>
+      </w:r>
+    </w:p>
+    <w:p>
+      <w:r>
+        <w:drawing>
+          <wp:inline distT="0" distB="0" distL="0" distR="0" wp14:anchorId="26103CDD" wp14:editId="348C1A70">
+            <wp:extent cx="5400040" cy="3188970"/>
+            <wp:effectExtent l="0" t="0" r="0" b="0"/>
+            <wp:docPr id="1295071000" name="Imagen 1" descr="Interfaz de usuario gráfica, Texto&#10;&#10;El contenido generado por IA puede ser incorrecto."/>
+            <wp:cNvGraphicFramePr>
+              <a:graphicFrameLocks xmlns:a="http://schemas.openxmlformats.org/drawingml/2006/main" noChangeAspect="1"/>
+            </wp:cNvGraphicFramePr>
+            <a:graphic xmlns:a="http://schemas.openxmlformats.org/drawingml/2006/main">
+              <a:graphicData uri="http://schemas.openxmlformats.org/drawingml/2006/picture">
+                <pic:pic xmlns:pic="http://schemas.openxmlformats.org/drawingml/2006/picture">
+                  <pic:nvPicPr>
+                    <pic:cNvPr id="1295071000" name="Imagen 1" descr="Interfaz de usuario gráfica, Texto&#10;&#10;El contenido generado por IA puede ser incorrecto."/>
+                    <pic:cNvPicPr/>
+                  </pic:nvPicPr>
+                  <pic:blipFill>
+                    <a:blip r:embed="rId30"/>
+                    <a:stretch>
+                      <a:fillRect/>
+                    </a:stretch>
+                  </pic:blipFill>
+                  <pic:spPr>
+                    <a:xfrm>
+                      <a:off x="0" y="0"/>
+                      <a:ext cx="5400040" cy="3188970"/>
+                    </a:xfrm>
+                    <a:prstGeom prst="rect">
+                      <a:avLst/>
+                    </a:prstGeom>
+                  </pic:spPr>
+                </pic:pic>
+              </a:graphicData>
+            </a:graphic>
+          </wp:inline>
+        </w:drawing>
+      </w:r>
+    </w:p>
+    <w:p>
+      <w:r>
+        <w:drawing>
+          <wp:inline distT="0" distB="0" distL="0" distR="0" wp14:anchorId="27BD9C19" wp14:editId="187A1DAA">
+            <wp:extent cx="5400040" cy="784225"/>
+            <wp:effectExtent l="0" t="0" r="0" b="0"/>
+            <wp:docPr id="1845583595" name="Imagen 1" descr="Interfaz de usuario gráfica, Aplicación&#10;&#10;El contenido generado por IA puede ser incorrecto."/>
+            <wp:cNvGraphicFramePr>
+              <a:graphicFrameLocks xmlns:a="http://schemas.openxmlformats.org/drawingml/2006/main" noChangeAspect="1"/>
+            </wp:cNvGraphicFramePr>
+            <a:graphic xmlns:a="http://schemas.openxmlformats.org/drawingml/2006/main">
+              <a:graphicData uri="http://schemas.openxmlformats.org/drawingml/2006/picture">
+                <pic:pic xmlns:pic="http://schemas.openxmlformats.org/drawingml/2006/picture">
+                  <pic:nvPicPr>
+                    <pic:cNvPr id="1845583595" name="Imagen 1" descr="Interfaz de usuario gráfica, Aplicación&#10;&#10;El contenido generado por IA puede ser incorrecto."/>
+                    <pic:cNvPicPr/>
+                  </pic:nvPicPr>
+                  <pic:blipFill>
+                    <a:blip r:embed="rId31"/>
+                    <a:stretch>
+                      <a:fillRect/>
+                    </a:stretch>
+                  </pic:blipFill>
+                  <pic:spPr>
+                    <a:xfrm>
+                      <a:off x="0" y="0"/>
+                      <a:ext cx="5400040" cy="784225"/>
+                    </a:xfrm>
+                    <a:prstGeom prst="rect">
+                      <a:avLst/>
+                    </a:prstGeom>
+                  </pic:spPr>
+                </pic:pic>
+              </a:graphicData>
+            </a:graphic>
+          </wp:inline>
+        </w:drawing>
+      </w:r>
+    </w:p>
+    <w:p>
+      <w:r>
+        <w:drawing>
+          <wp:inline distT="0" distB="0" distL="0" distR="0" wp14:anchorId="356E09C3" wp14:editId="384C1D9A">
+            <wp:extent cx="5400040" cy="487045"/>
+            <wp:effectExtent l="0" t="0" r="0" b="8255"/>
+            <wp:docPr id="1970646912" name="Imagen 1"/>
+            <wp:cNvGraphicFramePr>
+              <a:graphicFrameLocks xmlns:a="http://schemas.openxmlformats.org/drawingml/2006/main" noChangeAspect="1"/>
+            </wp:cNvGraphicFramePr>
+            <a:graphic xmlns:a="http://schemas.openxmlformats.org/drawingml/2006/main">
+              <a:graphicData uri="http://schemas.openxmlformats.org/drawingml/2006/picture">
+                <pic:pic xmlns:pic="http://schemas.openxmlformats.org/drawingml/2006/picture">
+                  <pic:nvPicPr>
+                    <pic:cNvPr id="1970646912" name=""/>
+                    <pic:cNvPicPr/>
+                  </pic:nvPicPr>
+                  <pic:blipFill>
+                    <a:blip r:embed="rId32"/>
+                    <a:stretch>
+                      <a:fillRect/>
+                    </a:stretch>
+                  </pic:blipFill>
+                  <pic:spPr>
+                    <a:xfrm>
+                      <a:off x="0" y="0"/>
+                      <a:ext cx="5400040" cy="487045"/>
+                    </a:xfrm>
+                    <a:prstGeom prst="rect">
+                      <a:avLst/>
+                    </a:prstGeom>
+                  </pic:spPr>
+                </pic:pic>
+              </a:graphicData>
+            </a:graphic>
+          </wp:inline>
+        </w:drawing>
+      </w:r>
+    </w:p>
+    <w:p>
+      <w:r>
+        <w:drawing>
+          <wp:inline distT="0" distB="0" distL="0" distR="0" wp14:anchorId="6B7BE19A" wp14:editId="329ED423">
+            <wp:extent cx="5400040" cy="1762125"/>
+            <wp:effectExtent l="0" t="0" r="0" b="9525"/>
+            <wp:docPr id="1436362673" name="Imagen 1" descr="Interfaz de usuario gráfica, Texto, Aplicación&#10;&#10;El contenido generado por IA puede ser incorrecto."/>
+            <wp:cNvGraphicFramePr>
+              <a:graphicFrameLocks xmlns:a="http://schemas.openxmlformats.org/drawingml/2006/main" noChangeAspect="1"/>
+            </wp:cNvGraphicFramePr>
+            <a:graphic xmlns:a="http://schemas.openxmlformats.org/drawingml/2006/main">
+              <a:graphicData uri="http://schemas.openxmlformats.org/drawingml/2006/picture">
+                <pic:pic xmlns:pic="http://schemas.openxmlformats.org/drawingml/2006/picture">
+                  <pic:nvPicPr>
+                    <pic:cNvPr id="1436362673" name="Imagen 1" descr="Interfaz de usuario gráfica, Texto, Aplicación&#10;&#10;El contenido generado por IA puede ser incorrecto."/>
+                    <pic:cNvPicPr/>
+                  </pic:nvPicPr>
+                  <pic:blipFill>
+                    <a:blip r:embed="rId33"/>
+                    <a:stretch>
+                      <a:fillRect/>
+                    </a:stretch>
+                  </pic:blipFill>
+                  <pic:spPr>
+                    <a:xfrm>
+                      <a:off x="0" y="0"/>
+                      <a:ext cx="5400040" cy="1762125"/>
+                    </a:xfrm>
+                    <a:prstGeom prst="rect">
+                      <a:avLst/>
+                    </a:prstGeom>
+                  </pic:spPr>
+                </pic:pic>
+              </a:graphicData>
+            </a:graphic>
+          </wp:inline>
+        </w:drawing>
+      </w:r>
+    </w:p>
+    <w:p>
+      <w:r>
+        <w:drawing>
+          <wp:inline distT="0" distB="0" distL="0" distR="0" wp14:anchorId="5B20BB9B" wp14:editId="4EFBAD44">
+            <wp:extent cx="5400040" cy="1814830"/>
+            <wp:effectExtent l="0" t="0" r="0" b="0"/>
+            <wp:docPr id="2074552071" name="Imagen 1" descr="Interfaz de usuario gráfica, Texto&#10;&#10;El contenido generado por IA puede ser incorrecto."/>
+            <wp:cNvGraphicFramePr>
+              <a:graphicFrameLocks xmlns:a="http://schemas.openxmlformats.org/drawingml/2006/main" noChangeAspect="1"/>
+            </wp:cNvGraphicFramePr>
+            <a:graphic xmlns:a="http://schemas.openxmlformats.org/drawingml/2006/main">
+              <a:graphicData uri="http://schemas.openxmlformats.org/drawingml/2006/picture">
+                <pic:pic xmlns:pic="http://schemas.openxmlformats.org/drawingml/2006/picture">
+                  <pic:nvPicPr>
+                    <pic:cNvPr id="2074552071" name="Imagen 1" descr="Interfaz de usuario gráfica, Texto&#10;&#10;El contenido generado por IA puede ser incorrecto."/>
+                    <pic:cNvPicPr/>
+                  </pic:nvPicPr>
+                  <pic:blipFill>
+                    <a:blip r:embed="rId34"/>
+                    <a:stretch>
+                      <a:fillRect/>
+                    </a:stretch>
+                  </pic:blipFill>
+                  <pic:spPr>
+                    <a:xfrm>
+                      <a:off x="0" y="0"/>
+                      <a:ext cx="5400040" cy="1814830"/>
+                    </a:xfrm>
+                    <a:prstGeom prst="rect">
+                      <a:avLst/>
+                    </a:prstGeom>
+                  </pic:spPr>
+                </pic:pic>
+              </a:graphicData>
+            </a:graphic>
+          </wp:inline>
+        </w:drawing>
+      </w:r>
+    </w:p>
+    <w:p/>
+    <w:p>
+      <w:r>
+        <w:drawing>
+          <wp:inline distT="0" distB="0" distL="0" distR="0" wp14:anchorId="25CEF44B" wp14:editId="6588BC95">
+            <wp:extent cx="5400040" cy="1157605"/>
+            <wp:effectExtent l="0" t="0" r="0" b="4445"/>
+            <wp:docPr id="1604970792" name="Imagen 1" descr="Texto&#10;&#10;El contenido generado por IA puede ser incorrecto."/>
+            <wp:cNvGraphicFramePr>
+              <a:graphicFrameLocks xmlns:a="http://schemas.openxmlformats.org/drawingml/2006/main" noChangeAspect="1"/>
+            </wp:cNvGraphicFramePr>
+            <a:graphic xmlns:a="http://schemas.openxmlformats.org/drawingml/2006/main">
+              <a:graphicData uri="http://schemas.openxmlformats.org/drawingml/2006/picture">
+                <pic:pic xmlns:pic="http://schemas.openxmlformats.org/drawingml/2006/picture">
+                  <pic:nvPicPr>
+                    <pic:cNvPr id="1604970792" name="Imagen 1" descr="Texto&#10;&#10;El contenido generado por IA puede ser incorrecto."/>
+                    <pic:cNvPicPr/>
+                  </pic:nvPicPr>
+                  <pic:blipFill>
+                    <a:blip r:embed="rId35"/>
+                    <a:stretch>
+                      <a:fillRect/>
+                    </a:stretch>
+                  </pic:blipFill>
+                  <pic:spPr>
+                    <a:xfrm>
+                      <a:off x="0" y="0"/>
+                      <a:ext cx="5400040" cy="1157605"/>
+                    </a:xfrm>
+                    <a:prstGeom prst="rect">
+                      <a:avLst/>
+                    </a:prstGeom>
+                  </pic:spPr>
+                </pic:pic>
+              </a:graphicData>
+            </a:graphic>
+          </wp:inline>
+        </w:drawing>
+      </w:r>
+    </w:p>
+    <w:p>
+      <w:r>
+        <w:drawing>
+          <wp:inline distT="0" distB="0" distL="0" distR="0" wp14:anchorId="2FF8D475" wp14:editId="79A1B8EF">
+            <wp:extent cx="5400040" cy="1519555"/>
+            <wp:effectExtent l="0" t="0" r="0" b="4445"/>
+            <wp:docPr id="976582028" name="Imagen 1" descr="Texto&#10;&#10;El contenido generado por IA puede ser incorrecto."/>
+            <wp:cNvGraphicFramePr>
+              <a:graphicFrameLocks xmlns:a="http://schemas.openxmlformats.org/drawingml/2006/main" noChangeAspect="1"/>
+            </wp:cNvGraphicFramePr>
+            <a:graphic xmlns:a="http://schemas.openxmlformats.org/drawingml/2006/main">
+              <a:graphicData uri="http://schemas.openxmlformats.org/drawingml/2006/picture">
+                <pic:pic xmlns:pic="http://schemas.openxmlformats.org/drawingml/2006/picture">
+                  <pic:nvPicPr>
+                    <pic:cNvPr id="976582028" name="Imagen 1" descr="Texto&#10;&#10;El contenido generado por IA puede ser incorrecto."/>
+                    <pic:cNvPicPr/>
+                  </pic:nvPicPr>
+                  <pic:blipFill>
+                    <a:blip r:embed="rId36"/>
+                    <a:stretch>
+                      <a:fillRect/>
+                    </a:stretch>
+                  </pic:blipFill>
+                  <pic:spPr>
+                    <a:xfrm>
+                      <a:off x="0" y="0"/>
+                      <a:ext cx="5400040" cy="1519555"/>
+                    </a:xfrm>
+                    <a:prstGeom prst="rect">
+                      <a:avLst/>
+                    </a:prstGeom>
+                  </pic:spPr>
+                </pic:pic>
+              </a:graphicData>
+            </a:graphic>
+          </wp:inline>
+        </w:drawing>
+      </w:r>
+    </w:p>
+    <w:p>
+      <w:r>
+        <w:drawing>
+          <wp:inline distT="0" distB="0" distL="0" distR="0" wp14:anchorId="216758E1" wp14:editId="0FF40EE4">
+            <wp:extent cx="5400040" cy="2361565"/>
+            <wp:effectExtent l="0" t="0" r="0" b="635"/>
+            <wp:docPr id="2017012480" name="Imagen 1" descr="Interfaz de usuario gráfica, Texto, Aplicación&#10;&#10;El contenido generado por IA puede ser incorrecto."/>
+            <wp:cNvGraphicFramePr>
+              <a:graphicFrameLocks xmlns:a="http://schemas.openxmlformats.org/drawingml/2006/main" noChangeAspect="1"/>
+            </wp:cNvGraphicFramePr>
+            <a:graphic xmlns:a="http://schemas.openxmlformats.org/drawingml/2006/main">
+              <a:graphicData uri="http://schemas.openxmlformats.org/drawingml/2006/picture">
+                <pic:pic xmlns:pic="http://schemas.openxmlformats.org/drawingml/2006/picture">
+                  <pic:nvPicPr>
+                    <pic:cNvPr id="2017012480" name="Imagen 1" descr="Interfaz de usuario gráfica, Texto, Aplicación&#10;&#10;El contenido generado por IA puede ser incorrecto."/>
+                    <pic:cNvPicPr/>
+                  </pic:nvPicPr>
+                  <pic:blipFill>
+                    <a:blip r:embed="rId37"/>
+                    <a:stretch>
+                      <a:fillRect/>
+                    </a:stretch>
+                  </pic:blipFill>
+                  <pic:spPr>
+                    <a:xfrm>
+                      <a:off x="0" y="0"/>
+                      <a:ext cx="5400040" cy="2361565"/>
+                    </a:xfrm>
+                    <a:prstGeom prst="rect">
+                      <a:avLst/>
+                    </a:prstGeom>
+                  </pic:spPr>
+                </pic:pic>
+              </a:graphicData>
+            </a:graphic>
+          </wp:inline>
+        </w:drawing>
+      </w:r>
+    </w:p>
+    <w:p>
+      <w:pPr>
+        <w:pStyle w:val="Ttulo2"/>
+      </w:pPr>
+      <w:r>
+        <w:t>Instalación PHP</w:t>
+      </w:r>
+    </w:p>
+    <w:p>
+      <w:r>
+        <w:drawing>
+          <wp:inline distT="0" distB="0" distL="0" distR="0" wp14:anchorId="55DABD3F" wp14:editId="0169A5FA">
+            <wp:extent cx="5400040" cy="3067685"/>
+            <wp:effectExtent l="0" t="0" r="0" b="0"/>
+            <wp:docPr id="1327776174" name="Imagen 1" descr="Texto&#10;&#10;El contenido generado por IA puede ser incorrecto."/>
+            <wp:cNvGraphicFramePr>
+              <a:graphicFrameLocks xmlns:a="http://schemas.openxmlformats.org/drawingml/2006/main" noChangeAspect="1"/>
+            </wp:cNvGraphicFramePr>
+            <a:graphic xmlns:a="http://schemas.openxmlformats.org/drawingml/2006/main">
+              <a:graphicData uri="http://schemas.openxmlformats.org/drawingml/2006/picture">
+                <pic:pic xmlns:pic="http://schemas.openxmlformats.org/drawingml/2006/picture">
+                  <pic:nvPicPr>
+                    <pic:cNvPr id="1327776174" name="Imagen 1" descr="Texto&#10;&#10;El contenido generado por IA puede ser incorrecto."/>
+                    <pic:cNvPicPr/>
+                  </pic:nvPicPr>
+                  <pic:blipFill>
+                    <a:blip r:embed="rId38"/>
+                    <a:stretch>
+                      <a:fillRect/>
+                    </a:stretch>
+                  </pic:blipFill>
+                  <pic:spPr>
+                    <a:xfrm>
+                      <a:off x="0" y="0"/>
+                      <a:ext cx="5400040" cy="3067685"/>
+                    </a:xfrm>
+                    <a:prstGeom prst="rect">
+                      <a:avLst/>
+                    </a:prstGeom>
+                  </pic:spPr>
+                </pic:pic>
+              </a:graphicData>
+            </a:graphic>
+          </wp:inline>
+        </w:drawing>
+      </w:r>
+    </w:p>
+    <w:p>
+      <w:r>
+        <w:drawing>
+          <wp:inline distT="0" distB="0" distL="0" distR="0" wp14:anchorId="6429C167" wp14:editId="009AAB38">
+            <wp:extent cx="5400040" cy="3065145"/>
+            <wp:effectExtent l="0" t="0" r="0" b="1905"/>
+            <wp:docPr id="1632175007" name="Imagen 1" descr="Texto&#10;&#10;El contenido generado por IA puede ser incorrecto."/>
+            <wp:cNvGraphicFramePr>
+              <a:graphicFrameLocks xmlns:a="http://schemas.openxmlformats.org/drawingml/2006/main" noChangeAspect="1"/>
+            </wp:cNvGraphicFramePr>
+            <a:graphic xmlns:a="http://schemas.openxmlformats.org/drawingml/2006/main">
+              <a:graphicData uri="http://schemas.openxmlformats.org/drawingml/2006/picture">
+                <pic:pic xmlns:pic="http://schemas.openxmlformats.org/drawingml/2006/picture">
+                  <pic:nvPicPr>
+                    <pic:cNvPr id="1632175007" name="Imagen 1" descr="Texto&#10;&#10;El contenido generado por IA puede ser incorrecto."/>
+                    <pic:cNvPicPr/>
+                  </pic:nvPicPr>
+                  <pic:blipFill>
+                    <a:blip r:embed="rId39"/>
+                    <a:stretch>
+                      <a:fillRect/>
+                    </a:stretch>
+                  </pic:blipFill>
+                  <pic:spPr>
+                    <a:xfrm>
+                      <a:off x="0" y="0"/>
+                      <a:ext cx="5400040" cy="3065145"/>
+                    </a:xfrm>
+                    <a:prstGeom prst="rect">
+                      <a:avLst/>
+                    </a:prstGeom>
+                  </pic:spPr>
+                </pic:pic>
+              </a:graphicData>
+            </a:graphic>
+          </wp:inline>
+        </w:drawing>
+      </w:r>
+    </w:p>
+    <w:p>
+      <w:r>
+        <w:drawing>
+          <wp:inline distT="0" distB="0" distL="0" distR="0" wp14:anchorId="17C0973E" wp14:editId="670F9CDE">
+            <wp:extent cx="5400040" cy="930910"/>
+            <wp:effectExtent l="0" t="0" r="0" b="2540"/>
+            <wp:docPr id="720744478" name="Imagen 1" descr="Interfaz de usuario gráfica, Texto, Aplicación&#10;&#10;El contenido generado por IA puede ser incorrecto."/>
+            <wp:cNvGraphicFramePr>
+              <a:graphicFrameLocks xmlns:a="http://schemas.openxmlformats.org/drawingml/2006/main" noChangeAspect="1"/>
+            </wp:cNvGraphicFramePr>
+            <a:graphic xmlns:a="http://schemas.openxmlformats.org/drawingml/2006/main">
+              <a:graphicData uri="http://schemas.openxmlformats.org/drawingml/2006/picture">
+                <pic:pic xmlns:pic="http://schemas.openxmlformats.org/drawingml/2006/picture">
+                  <pic:nvPicPr>
+                    <pic:cNvPr id="720744478" name="Imagen 1" descr="Interfaz de usuario gráfica, Texto, Aplicación&#10;&#10;El contenido generado por IA puede ser incorrecto."/>
+                    <pic:cNvPicPr/>
+                  </pic:nvPicPr>
+                  <pic:blipFill>
+                    <a:blip r:embed="rId40"/>
+                    <a:stretch>
+                      <a:fillRect/>
+                    </a:stretch>
+                  </pic:blipFill>
+                  <pic:spPr>
+                    <a:xfrm>
+                      <a:off x="0" y="0"/>
+                      <a:ext cx="5400040" cy="930910"/>
+                    </a:xfrm>
+                    <a:prstGeom prst="rect">
+                      <a:avLst/>
+                    </a:prstGeom>
+                  </pic:spPr>
+                </pic:pic>
+              </a:graphicData>
+            </a:graphic>
+          </wp:inline>
+        </w:drawing>
+      </w:r>
+    </w:p>
+    <w:p>
+      <w:r>
+        <w:drawing>
+          <wp:inline distT="0" distB="0" distL="0" distR="0" wp14:anchorId="27E0AD06" wp14:editId="01108AEE">
+            <wp:extent cx="5400040" cy="1731645"/>
+            <wp:effectExtent l="0" t="0" r="0" b="1905"/>
+            <wp:docPr id="320201448" name="Imagen 1" descr="Interfaz de usuario gráfica, Aplicación&#10;&#10;El contenido generado por IA puede ser incorrecto."/>
+            <wp:cNvGraphicFramePr>
+              <a:graphicFrameLocks xmlns:a="http://schemas.openxmlformats.org/drawingml/2006/main" noChangeAspect="1"/>
+            </wp:cNvGraphicFramePr>
+            <a:graphic xmlns:a="http://schemas.openxmlformats.org/drawingml/2006/main">
+              <a:graphicData uri="http://schemas.openxmlformats.org/drawingml/2006/picture">
+                <pic:pic xmlns:pic="http://schemas.openxmlformats.org/drawingml/2006/picture">
+                  <pic:nvPicPr>
+                    <pic:cNvPr id="320201448" name="Imagen 1" descr="Interfaz de usuario gráfica, Aplicación&#10;&#10;El contenido generado por IA puede ser incorrecto."/>
+                    <pic:cNvPicPr/>
+                  </pic:nvPicPr>
+                  <pic:blipFill>
+                    <a:blip r:embed="rId41"/>
+                    <a:stretch>
+                      <a:fillRect/>
+                    </a:stretch>
+                  </pic:blipFill>
+                  <pic:spPr>
+                    <a:xfrm>
+                      <a:off x="0" y="0"/>
+                      <a:ext cx="5400040" cy="1731645"/>
+                    </a:xfrm>
+                    <a:prstGeom prst="rect">
+                      <a:avLst/>
+                    </a:prstGeom>
+                  </pic:spPr>
+                </pic:pic>
+              </a:graphicData>
+            </a:graphic>
+          </wp:inline>
+        </w:drawing>
+      </w:r>
+    </w:p>
+    <w:p>
+      <w:r>
+        <w:drawing>
+          <wp:inline distT="0" distB="0" distL="0" distR="0" wp14:anchorId="769B67AD" wp14:editId="0E26499A">
+            <wp:extent cx="5400040" cy="3211830"/>
+            <wp:effectExtent l="0" t="0" r="0" b="7620"/>
+            <wp:docPr id="1322110970" name="Imagen 1" descr="Captura de pantalla de computadora&#10;&#10;El contenido generado por IA puede ser incorrecto."/>
+            <wp:cNvGraphicFramePr>
+              <a:graphicFrameLocks xmlns:a="http://schemas.openxmlformats.org/drawingml/2006/main" noChangeAspect="1"/>
+            </wp:cNvGraphicFramePr>
+            <a:graphic xmlns:a="http://schemas.openxmlformats.org/drawingml/2006/main">
+              <a:graphicData uri="http://schemas.openxmlformats.org/drawingml/2006/picture">
+                <pic:pic xmlns:pic="http://schemas.openxmlformats.org/drawingml/2006/picture">
+                  <pic:nvPicPr>
+                    <pic:cNvPr id="1322110970" name="Imagen 1" descr="Captura de pantalla de computadora&#10;&#10;El contenido generado por IA puede ser incorrecto."/>
+                    <pic:cNvPicPr/>
+                  </pic:nvPicPr>
+                  <pic:blipFill>
+                    <a:blip r:embed="rId42"/>
+                    <a:stretch>
+                      <a:fillRect/>
+                    </a:stretch>
+                  </pic:blipFill>
+                  <pic:spPr>
+                    <a:xfrm>
+                      <a:off x="0" y="0"/>
+                      <a:ext cx="5400040" cy="3211830"/>
+                    </a:xfrm>
+                    <a:prstGeom prst="rect">
+                      <a:avLst/>
+                    </a:prstGeom>
+                  </pic:spPr>
+                </pic:pic>
+              </a:graphicData>
+            </a:graphic>
+          </wp:inline>
+        </w:drawing>
+      </w:r>
+    </w:p>
+    <w:p>
+      <w:r>
+        <w:drawing>
+          <wp:inline distT="0" distB="0" distL="0" distR="0" wp14:anchorId="3D926D77" wp14:editId="51D98B2E">
+            <wp:extent cx="5400040" cy="3218815"/>
+            <wp:effectExtent l="0" t="0" r="0" b="635"/>
+            <wp:docPr id="1837546252" name="Imagen 1" descr="Texto&#10;&#10;El contenido generado por IA puede ser incorrecto."/>
+            <wp:cNvGraphicFramePr>
+              <a:graphicFrameLocks xmlns:a="http://schemas.openxmlformats.org/drawingml/2006/main" noChangeAspect="1"/>
+            </wp:cNvGraphicFramePr>
+            <a:graphic xmlns:a="http://schemas.openxmlformats.org/drawingml/2006/main">
+              <a:graphicData uri="http://schemas.openxmlformats.org/drawingml/2006/picture">
+                <pic:pic xmlns:pic="http://schemas.openxmlformats.org/drawingml/2006/picture">
+                  <pic:nvPicPr>
+                    <pic:cNvPr id="1837546252" name="Imagen 1" descr="Texto&#10;&#10;El contenido generado por IA puede ser incorrecto."/>
+                    <pic:cNvPicPr/>
+                  </pic:nvPicPr>
+                  <pic:blipFill>
+                    <a:blip r:embed="rId43"/>
+                    <a:stretch>
+                      <a:fillRect/>
+                    </a:stretch>
+                  </pic:blipFill>
+                  <pic:spPr>
+                    <a:xfrm>
+                      <a:off x="0" y="0"/>
+                      <a:ext cx="5400040" cy="3218815"/>
+                    </a:xfrm>
+                    <a:prstGeom prst="rect">
+                      <a:avLst/>
+                    </a:prstGeom>
+                  </pic:spPr>
+                </pic:pic>
+              </a:graphicData>
+            </a:graphic>
+          </wp:inline>
+        </w:drawing>
+      </w:r>
+    </w:p>
+    <w:p>
+      <w:r>
+        <w:drawing>
+          <wp:inline distT="0" distB="0" distL="0" distR="0" wp14:anchorId="027BE40B" wp14:editId="108F700E">
+            <wp:extent cx="5400040" cy="2007235"/>
+            <wp:effectExtent l="0" t="0" r="0" b="0"/>
+            <wp:docPr id="1818751293" name="Imagen 1" descr="Texto&#10;&#10;El contenido generado por IA puede ser incorrecto."/>
+            <wp:cNvGraphicFramePr>
+              <a:graphicFrameLocks xmlns:a="http://schemas.openxmlformats.org/drawingml/2006/main" noChangeAspect="1"/>
+            </wp:cNvGraphicFramePr>
+            <a:graphic xmlns:a="http://schemas.openxmlformats.org/drawingml/2006/main">
+              <a:graphicData uri="http://schemas.openxmlformats.org/drawingml/2006/picture">
+                <pic:pic xmlns:pic="http://schemas.openxmlformats.org/drawingml/2006/picture">
+                  <pic:nvPicPr>
+                    <pic:cNvPr id="1818751293" name="Imagen 1" descr="Texto&#10;&#10;El contenido generado por IA puede ser incorrecto."/>
+                    <pic:cNvPicPr/>
+                  </pic:nvPicPr>
+                  <pic:blipFill>
+                    <a:blip r:embed="rId44"/>
+                    <a:stretch>
+                      <a:fillRect/>
+                    </a:stretch>
+                  </pic:blipFill>
+                  <pic:spPr>
+                    <a:xfrm>
+                      <a:off x="0" y="0"/>
+                      <a:ext cx="5400040" cy="2007235"/>
+                    </a:xfrm>
+                    <a:prstGeom prst="rect">
+                      <a:avLst/>
+                    </a:prstGeom>
+                  </pic:spPr>
+                </pic:pic>
+              </a:graphicData>
+            </a:graphic>
+          </wp:inline>
+        </w:drawing>
+      </w:r>
+    </w:p>
+    <w:p>
+      <w:r>
+        <w:drawing>
+          <wp:inline distT="0" distB="0" distL="0" distR="0" wp14:anchorId="7F4B7A6D" wp14:editId="5F7619DE">
+            <wp:extent cx="5400040" cy="3541395"/>
+            <wp:effectExtent l="0" t="0" r="0" b="1905"/>
+            <wp:docPr id="1438023783" name="Imagen 1" descr="Texto&#10;&#10;El contenido generado por IA puede ser incorrecto."/>
+            <wp:cNvGraphicFramePr>
+              <a:graphicFrameLocks xmlns:a="http://schemas.openxmlformats.org/drawingml/2006/main" noChangeAspect="1"/>
+            </wp:cNvGraphicFramePr>
+            <a:graphic xmlns:a="http://schemas.openxmlformats.org/drawingml/2006/main">
+              <a:graphicData uri="http://schemas.openxmlformats.org/drawingml/2006/picture">
+                <pic:pic xmlns:pic="http://schemas.openxmlformats.org/drawingml/2006/picture">
+                  <pic:nvPicPr>
+                    <pic:cNvPr id="1438023783" name="Imagen 1" descr="Texto&#10;&#10;El contenido generado por IA puede ser incorrecto."/>
+                    <pic:cNvPicPr/>
+                  </pic:nvPicPr>
+                  <pic:blipFill>
+                    <a:blip r:embed="rId45"/>
+                    <a:stretch>
+                      <a:fillRect/>
+                    </a:stretch>
+                  </pic:blipFill>
+                  <pic:spPr>
+                    <a:xfrm>
+                      <a:off x="0" y="0"/>
+                      <a:ext cx="5400040" cy="3541395"/>
+                    </a:xfrm>
+                    <a:prstGeom prst="rect">
+                      <a:avLst/>
+                    </a:prstGeom>
+                  </pic:spPr>
+                </pic:pic>
+              </a:graphicData>
+            </a:graphic>
+          </wp:inline>
+        </w:drawing>
+      </w:r>
+    </w:p>
+    <w:p>
+      <w:r>
+        <w:drawing>
+          <wp:inline distT="0" distB="0" distL="0" distR="0" wp14:anchorId="7CE2F349" wp14:editId="2E94109C">
+            <wp:extent cx="5400040" cy="1726565"/>
+            <wp:effectExtent l="0" t="0" r="0" b="6985"/>
+            <wp:docPr id="845150693" name="Imagen 1" descr="Texto&#10;&#10;El contenido generado por IA puede ser incorrecto."/>
+            <wp:cNvGraphicFramePr>
+              <a:graphicFrameLocks xmlns:a="http://schemas.openxmlformats.org/drawingml/2006/main" noChangeAspect="1"/>
+            </wp:cNvGraphicFramePr>
+            <a:graphic xmlns:a="http://schemas.openxmlformats.org/drawingml/2006/main">
+              <a:graphicData uri="http://schemas.openxmlformats.org/drawingml/2006/picture">
+                <pic:pic xmlns:pic="http://schemas.openxmlformats.org/drawingml/2006/picture">
+                  <pic:nvPicPr>
+                    <pic:cNvPr id="845150693" name="Imagen 1" descr="Texto&#10;&#10;El contenido generado por IA puede ser incorrecto."/>
+                    <pic:cNvPicPr/>
+                  </pic:nvPicPr>
+                  <pic:blipFill>
+                    <a:blip r:embed="rId46"/>
+                    <a:stretch>
+                      <a:fillRect/>
+                    </a:stretch>
+                  </pic:blipFill>
+                  <pic:spPr>
+                    <a:xfrm>
+                      <a:off x="0" y="0"/>
+                      <a:ext cx="5400040" cy="1726565"/>
+                    </a:xfrm>
+                    <a:prstGeom prst="rect">
+                      <a:avLst/>
+                    </a:prstGeom>
+                  </pic:spPr>
+                </pic:pic>
+              </a:graphicData>
+            </a:graphic>
+          </wp:inline>
+        </w:drawing>
+      </w:r>
+    </w:p>
+    <w:p>
+      <w:r>
+        <w:drawing>
+          <wp:inline distT="0" distB="0" distL="0" distR="0" wp14:anchorId="62673F58" wp14:editId="3CAF8E1A">
+            <wp:extent cx="5400040" cy="2276475"/>
+            <wp:effectExtent l="0" t="0" r="0" b="9525"/>
+            <wp:docPr id="1543140241" name="Imagen 1" descr="Texto&#10;&#10;El contenido generado por IA puede ser incorrecto."/>
+            <wp:cNvGraphicFramePr>
+              <a:graphicFrameLocks xmlns:a="http://schemas.openxmlformats.org/drawingml/2006/main" noChangeAspect="1"/>
+            </wp:cNvGraphicFramePr>
+            <a:graphic xmlns:a="http://schemas.openxmlformats.org/drawingml/2006/main">
+              <a:graphicData uri="http://schemas.openxmlformats.org/drawingml/2006/picture">
+                <pic:pic xmlns:pic="http://schemas.openxmlformats.org/drawingml/2006/picture">
+                  <pic:nvPicPr>
+                    <pic:cNvPr id="1543140241" name="Imagen 1" descr="Texto&#10;&#10;El contenido generado por IA puede ser incorrecto."/>
+                    <pic:cNvPicPr/>
+                  </pic:nvPicPr>
+                  <pic:blipFill>
+                    <a:blip r:embed="rId47"/>
+                    <a:stretch>
+                      <a:fillRect/>
+                    </a:stretch>
+                  </pic:blipFill>
+                  <pic:spPr>
+                    <a:xfrm>
+                      <a:off x="0" y="0"/>
+                      <a:ext cx="5400040" cy="2276475"/>
+                    </a:xfrm>
+                    <a:prstGeom prst="rect">
+                      <a:avLst/>
+                    </a:prstGeom>
+                  </pic:spPr>
+                </pic:pic>
+              </a:graphicData>
+            </a:graphic>
+          </wp:inline>
+        </w:drawing>
       </w:r>
     </w:p>
     <w:p/>
@@ -998,7 +2712,6 @@
     <w:next w:val="Normal"/>
     <w:link w:val="Ttulo2Car"/>
     <w:uiPriority w:val="9"/>
-    <w:semiHidden/>
     <w:unhideWhenUsed/>
     <w:qFormat/>
     <w:rsid w:val="00506839"/>
@@ -1173,6 +2886,7 @@
   <w:style w:type="character" w:default="1" w:styleId="Fuentedeprrafopredeter">
     <w:name w:val="Default Paragraph Font"/>
     <w:uiPriority w:val="1"/>
+    <w:semiHidden/>
     <w:unhideWhenUsed/>
   </w:style>
   <w:style w:type="table" w:default="1" w:styleId="Tablanormal">
@@ -1216,7 +2930,6 @@
     <w:basedOn w:val="Fuentedeprrafopredeter"/>
     <w:link w:val="Ttulo2"/>
     <w:uiPriority w:val="9"/>
-    <w:semiHidden/>
     <w:rsid w:val="00506839"/>
     <w:rPr>
       <w:rFonts w:asciiTheme="majorHAnsi" w:eastAsiaTheme="majorEastAsia" w:hAnsiTheme="majorHAnsi" w:cstheme="majorBidi"/>

--- a/Documentación SEW.docx
+++ b/Documentación SEW.docx
@@ -556,6 +556,9 @@
     </w:p>
     <w:p>
       <w:r>
+        <w:rPr>
+          <w:noProof/>
+        </w:rPr>
         <w:drawing>
           <wp:inline distT="0" distB="0" distL="0" distR="0" wp14:anchorId="300A4D15" wp14:editId="0B1F2E97">
             <wp:extent cx="5400040" cy="2519045"/>
@@ -595,6 +598,9 @@
     </w:p>
     <w:p>
       <w:r>
+        <w:rPr>
+          <w:noProof/>
+        </w:rPr>
         <w:drawing>
           <wp:inline distT="0" distB="0" distL="0" distR="0" wp14:anchorId="73F9F5C8" wp14:editId="52AAE0B5">
             <wp:extent cx="5400040" cy="2769870"/>
@@ -634,6 +640,9 @@
     </w:p>
     <w:p>
       <w:r>
+        <w:rPr>
+          <w:noProof/>
+        </w:rPr>
         <w:drawing>
           <wp:inline distT="0" distB="0" distL="0" distR="0" wp14:anchorId="4493A874" wp14:editId="6CAC8D62">
             <wp:extent cx="5400040" cy="2764155"/>
@@ -673,6 +682,9 @@
     </w:p>
     <w:p>
       <w:r>
+        <w:rPr>
+          <w:noProof/>
+        </w:rPr>
         <w:drawing>
           <wp:inline distT="0" distB="0" distL="0" distR="0" wp14:anchorId="43F2F6D6" wp14:editId="2325DF94">
             <wp:extent cx="5400040" cy="2771775"/>
@@ -712,6 +724,9 @@
     </w:p>
     <w:p>
       <w:r>
+        <w:rPr>
+          <w:noProof/>
+        </w:rPr>
         <w:drawing>
           <wp:inline distT="0" distB="0" distL="0" distR="0" wp14:anchorId="5D28F988" wp14:editId="678045EA">
             <wp:extent cx="5400040" cy="2771775"/>
@@ -751,6 +766,9 @@
     </w:p>
     <w:p>
       <w:r>
+        <w:rPr>
+          <w:noProof/>
+        </w:rPr>
         <w:drawing>
           <wp:inline distT="0" distB="0" distL="0" distR="0" wp14:anchorId="0F4DE9B0" wp14:editId="3EA059A5">
             <wp:extent cx="5400040" cy="2777490"/>
@@ -790,6 +808,9 @@
     </w:p>
     <w:p>
       <w:r>
+        <w:rPr>
+          <w:noProof/>
+        </w:rPr>
         <w:drawing>
           <wp:inline distT="0" distB="0" distL="0" distR="0" wp14:anchorId="5AA84696" wp14:editId="4AEC1490">
             <wp:extent cx="5400040" cy="2750820"/>
@@ -829,6 +850,9 @@
     </w:p>
     <w:p>
       <w:r>
+        <w:rPr>
+          <w:noProof/>
+        </w:rPr>
         <w:drawing>
           <wp:inline distT="0" distB="0" distL="0" distR="0" wp14:anchorId="68219310" wp14:editId="328DB592">
             <wp:extent cx="5400040" cy="2762250"/>
@@ -868,6 +892,9 @@
     </w:p>
     <w:p>
       <w:r>
+        <w:rPr>
+          <w:noProof/>
+        </w:rPr>
         <w:drawing>
           <wp:inline distT="0" distB="0" distL="0" distR="0" wp14:anchorId="46290F75" wp14:editId="1B98E56D">
             <wp:extent cx="5400040" cy="2752725"/>
@@ -918,6 +945,9 @@
     </w:p>
     <w:p>
       <w:r>
+        <w:rPr>
+          <w:noProof/>
+        </w:rPr>
         <w:drawing>
           <wp:inline distT="0" distB="0" distL="0" distR="0" wp14:anchorId="5AF9E431" wp14:editId="4558B752">
             <wp:extent cx="5400040" cy="2765425"/>
@@ -964,6 +994,9 @@
     </w:p>
     <w:p>
       <w:r>
+        <w:rPr>
+          <w:noProof/>
+        </w:rPr>
         <w:drawing>
           <wp:inline distT="0" distB="0" distL="0" distR="0" wp14:anchorId="1B02FE46" wp14:editId="762F3F24">
             <wp:extent cx="5400040" cy="2737485"/>
@@ -1016,6 +1049,9 @@
     </w:p>
     <w:p>
       <w:r>
+        <w:rPr>
+          <w:noProof/>
+        </w:rPr>
         <w:drawing>
           <wp:inline distT="0" distB="0" distL="0" distR="0" wp14:anchorId="05D749C9" wp14:editId="5321225C">
             <wp:extent cx="5400040" cy="3994150"/>
@@ -1055,6 +1091,9 @@
     </w:p>
     <w:p>
       <w:r>
+        <w:rPr>
+          <w:noProof/>
+        </w:rPr>
         <w:drawing>
           <wp:inline distT="0" distB="0" distL="0" distR="0" wp14:anchorId="74A9D880" wp14:editId="1E55C582">
             <wp:extent cx="5400040" cy="1123315"/>
@@ -1097,17 +1136,14 @@
         <w:pStyle w:val="Ttulo2"/>
       </w:pPr>
       <w:r>
-        <w:t>Conexión S</w:t>
-      </w:r>
-      <w:r>
-        <w:t>FTP</w:t>
-      </w:r>
-      <w:r>
-        <w:t xml:space="preserve"> con máquina Ubuntu</w:t>
-      </w:r>
-    </w:p>
-    <w:p>
-      <w:r>
+        <w:t>Conexión SFTP con máquina Ubuntu</w:t>
+      </w:r>
+    </w:p>
+    <w:p>
+      <w:r>
+        <w:rPr>
+          <w:noProof/>
+        </w:rPr>
         <w:drawing>
           <wp:inline distT="0" distB="0" distL="0" distR="0" wp14:anchorId="6F636286" wp14:editId="4982175F">
             <wp:extent cx="5400040" cy="3039745"/>
@@ -1147,6 +1183,9 @@
     </w:p>
     <w:p>
       <w:r>
+        <w:rPr>
+          <w:noProof/>
+        </w:rPr>
         <w:drawing>
           <wp:inline distT="0" distB="0" distL="0" distR="0" wp14:anchorId="7E6A809C" wp14:editId="703F72EE">
             <wp:extent cx="5400040" cy="1541780"/>
@@ -1194,6 +1233,9 @@
     </w:p>
     <w:p>
       <w:r>
+        <w:rPr>
+          <w:noProof/>
+        </w:rPr>
         <w:drawing>
           <wp:inline distT="0" distB="0" distL="0" distR="0" wp14:anchorId="4F594EA2" wp14:editId="2FE32CCB">
             <wp:extent cx="5400040" cy="5502910"/>
@@ -1233,6 +1275,9 @@
     </w:p>
     <w:p>
       <w:r>
+        <w:rPr>
+          <w:noProof/>
+        </w:rPr>
         <w:drawing>
           <wp:inline distT="0" distB="0" distL="0" distR="0" wp14:anchorId="7A940B19" wp14:editId="7A5932BE">
             <wp:extent cx="5400040" cy="2604135"/>
@@ -1272,6 +1317,9 @@
     </w:p>
     <w:p>
       <w:r>
+        <w:rPr>
+          <w:noProof/>
+        </w:rPr>
         <w:drawing>
           <wp:inline distT="0" distB="0" distL="0" distR="0" wp14:anchorId="00B51244" wp14:editId="2B77C670">
             <wp:extent cx="3810532" cy="3400900"/>
@@ -1311,6 +1359,9 @@
     </w:p>
     <w:p>
       <w:r>
+        <w:rPr>
+          <w:noProof/>
+        </w:rPr>
         <w:drawing>
           <wp:inline distT="0" distB="0" distL="0" distR="0" wp14:anchorId="52582DD3" wp14:editId="790587F0">
             <wp:extent cx="5400040" cy="2425700"/>
@@ -1361,6 +1412,9 @@
     </w:p>
     <w:p>
       <w:r>
+        <w:rPr>
+          <w:noProof/>
+        </w:rPr>
         <w:drawing>
           <wp:inline distT="0" distB="0" distL="0" distR="0" wp14:anchorId="26A6B668" wp14:editId="2DD3F256">
             <wp:extent cx="5400040" cy="1097280"/>
@@ -1400,6 +1454,9 @@
     </w:p>
     <w:p>
       <w:r>
+        <w:rPr>
+          <w:noProof/>
+        </w:rPr>
         <w:drawing>
           <wp:inline distT="0" distB="0" distL="0" distR="0" wp14:anchorId="734C75D1" wp14:editId="3A4C866A">
             <wp:extent cx="5400040" cy="3064510"/>
@@ -1439,6 +1496,9 @@
     </w:p>
     <w:p>
       <w:r>
+        <w:rPr>
+          <w:noProof/>
+        </w:rPr>
         <w:drawing>
           <wp:inline distT="0" distB="0" distL="0" distR="0" wp14:anchorId="6A504A65" wp14:editId="2052E56C">
             <wp:extent cx="5400040" cy="1618615"/>
@@ -1478,6 +1538,9 @@
     </w:p>
     <w:p>
       <w:r>
+        <w:rPr>
+          <w:noProof/>
+        </w:rPr>
         <w:drawing>
           <wp:inline distT="0" distB="0" distL="0" distR="0" wp14:anchorId="55DCE7E2" wp14:editId="3A9C8A39">
             <wp:extent cx="5400040" cy="2269490"/>
@@ -1517,6 +1580,9 @@
     </w:p>
     <w:p>
       <w:r>
+        <w:rPr>
+          <w:noProof/>
+        </w:rPr>
         <w:drawing>
           <wp:inline distT="0" distB="0" distL="0" distR="0" wp14:anchorId="428D81D7" wp14:editId="1D7B95A9">
             <wp:extent cx="5400040" cy="6731635"/>
@@ -1556,6 +1622,9 @@
     </w:p>
     <w:p>
       <w:r>
+        <w:rPr>
+          <w:noProof/>
+        </w:rPr>
         <w:drawing>
           <wp:inline distT="0" distB="0" distL="0" distR="0" wp14:anchorId="26103CDD" wp14:editId="348C1A70">
             <wp:extent cx="5400040" cy="3188970"/>
@@ -1595,6 +1664,9 @@
     </w:p>
     <w:p>
       <w:r>
+        <w:rPr>
+          <w:noProof/>
+        </w:rPr>
         <w:drawing>
           <wp:inline distT="0" distB="0" distL="0" distR="0" wp14:anchorId="27BD9C19" wp14:editId="187A1DAA">
             <wp:extent cx="5400040" cy="784225"/>
@@ -1634,6 +1706,9 @@
     </w:p>
     <w:p>
       <w:r>
+        <w:rPr>
+          <w:noProof/>
+        </w:rPr>
         <w:drawing>
           <wp:inline distT="0" distB="0" distL="0" distR="0" wp14:anchorId="356E09C3" wp14:editId="384C1D9A">
             <wp:extent cx="5400040" cy="487045"/>
@@ -1673,6 +1748,9 @@
     </w:p>
     <w:p>
       <w:r>
+        <w:rPr>
+          <w:noProof/>
+        </w:rPr>
         <w:drawing>
           <wp:inline distT="0" distB="0" distL="0" distR="0" wp14:anchorId="6B7BE19A" wp14:editId="329ED423">
             <wp:extent cx="5400040" cy="1762125"/>
@@ -1712,6 +1790,9 @@
     </w:p>
     <w:p>
       <w:r>
+        <w:rPr>
+          <w:noProof/>
+        </w:rPr>
         <w:drawing>
           <wp:inline distT="0" distB="0" distL="0" distR="0" wp14:anchorId="5B20BB9B" wp14:editId="4EFBAD44">
             <wp:extent cx="5400040" cy="1814830"/>
@@ -1752,6 +1833,9 @@
     <w:p/>
     <w:p>
       <w:r>
+        <w:rPr>
+          <w:noProof/>
+        </w:rPr>
         <w:drawing>
           <wp:inline distT="0" distB="0" distL="0" distR="0" wp14:anchorId="25CEF44B" wp14:editId="6588BC95">
             <wp:extent cx="5400040" cy="1157605"/>
@@ -1791,6 +1875,9 @@
     </w:p>
     <w:p>
       <w:r>
+        <w:rPr>
+          <w:noProof/>
+        </w:rPr>
         <w:drawing>
           <wp:inline distT="0" distB="0" distL="0" distR="0" wp14:anchorId="2FF8D475" wp14:editId="79A1B8EF">
             <wp:extent cx="5400040" cy="1519555"/>
@@ -1830,6 +1917,9 @@
     </w:p>
     <w:p>
       <w:r>
+        <w:rPr>
+          <w:noProof/>
+        </w:rPr>
         <w:drawing>
           <wp:inline distT="0" distB="0" distL="0" distR="0" wp14:anchorId="216758E1" wp14:editId="0FF40EE4">
             <wp:extent cx="5400040" cy="2361565"/>
@@ -1877,6 +1967,9 @@
     </w:p>
     <w:p>
       <w:r>
+        <w:rPr>
+          <w:noProof/>
+        </w:rPr>
         <w:drawing>
           <wp:inline distT="0" distB="0" distL="0" distR="0" wp14:anchorId="55DABD3F" wp14:editId="0169A5FA">
             <wp:extent cx="5400040" cy="3067685"/>
@@ -1916,6 +2009,9 @@
     </w:p>
     <w:p>
       <w:r>
+        <w:rPr>
+          <w:noProof/>
+        </w:rPr>
         <w:drawing>
           <wp:inline distT="0" distB="0" distL="0" distR="0" wp14:anchorId="6429C167" wp14:editId="009AAB38">
             <wp:extent cx="5400040" cy="3065145"/>
@@ -1955,6 +2051,9 @@
     </w:p>
     <w:p>
       <w:r>
+        <w:rPr>
+          <w:noProof/>
+        </w:rPr>
         <w:drawing>
           <wp:inline distT="0" distB="0" distL="0" distR="0" wp14:anchorId="17C0973E" wp14:editId="670F9CDE">
             <wp:extent cx="5400040" cy="930910"/>
@@ -1994,6 +2093,9 @@
     </w:p>
     <w:p>
       <w:r>
+        <w:rPr>
+          <w:noProof/>
+        </w:rPr>
         <w:drawing>
           <wp:inline distT="0" distB="0" distL="0" distR="0" wp14:anchorId="27E0AD06" wp14:editId="01108AEE">
             <wp:extent cx="5400040" cy="1731645"/>
@@ -2033,6 +2135,9 @@
     </w:p>
     <w:p>
       <w:r>
+        <w:rPr>
+          <w:noProof/>
+        </w:rPr>
         <w:drawing>
           <wp:inline distT="0" distB="0" distL="0" distR="0" wp14:anchorId="769B67AD" wp14:editId="0E26499A">
             <wp:extent cx="5400040" cy="3211830"/>
@@ -2072,6 +2177,9 @@
     </w:p>
     <w:p>
       <w:r>
+        <w:rPr>
+          <w:noProof/>
+        </w:rPr>
         <w:drawing>
           <wp:inline distT="0" distB="0" distL="0" distR="0" wp14:anchorId="3D926D77" wp14:editId="51D98B2E">
             <wp:extent cx="5400040" cy="3218815"/>
@@ -2111,6 +2219,9 @@
     </w:p>
     <w:p>
       <w:r>
+        <w:rPr>
+          <w:noProof/>
+        </w:rPr>
         <w:drawing>
           <wp:inline distT="0" distB="0" distL="0" distR="0" wp14:anchorId="027BE40B" wp14:editId="108F700E">
             <wp:extent cx="5400040" cy="2007235"/>
@@ -2150,6 +2261,9 @@
     </w:p>
     <w:p>
       <w:r>
+        <w:rPr>
+          <w:noProof/>
+        </w:rPr>
         <w:drawing>
           <wp:inline distT="0" distB="0" distL="0" distR="0" wp14:anchorId="7F4B7A6D" wp14:editId="5F7619DE">
             <wp:extent cx="5400040" cy="3541395"/>
@@ -2189,6 +2303,9 @@
     </w:p>
     <w:p>
       <w:r>
+        <w:rPr>
+          <w:noProof/>
+        </w:rPr>
         <w:drawing>
           <wp:inline distT="0" distB="0" distL="0" distR="0" wp14:anchorId="7CE2F349" wp14:editId="2E94109C">
             <wp:extent cx="5400040" cy="1726565"/>
@@ -2229,30 +2346,304 @@
     <w:p>
       <w:r>
         <w:drawing>
-          <wp:inline distT="0" distB="0" distL="0" distR="0" wp14:anchorId="62673F58" wp14:editId="3CAF8E1A">
-            <wp:extent cx="5400040" cy="2276475"/>
+          <wp:inline distT="0" distB="0" distL="0" distR="0" wp14:anchorId="677FDC75" wp14:editId="6F7F61FE">
+            <wp:extent cx="5400040" cy="3013710"/>
+            <wp:effectExtent l="0" t="0" r="0" b="0"/>
+            <wp:docPr id="243003343" name="Imagen 1" descr="Texto&#10;&#10;El contenido generado por IA puede ser incorrecto."/>
+            <wp:cNvGraphicFramePr>
+              <a:graphicFrameLocks xmlns:a="http://schemas.openxmlformats.org/drawingml/2006/main" noChangeAspect="1"/>
+            </wp:cNvGraphicFramePr>
+            <a:graphic xmlns:a="http://schemas.openxmlformats.org/drawingml/2006/main">
+              <a:graphicData uri="http://schemas.openxmlformats.org/drawingml/2006/picture">
+                <pic:pic xmlns:pic="http://schemas.openxmlformats.org/drawingml/2006/picture">
+                  <pic:nvPicPr>
+                    <pic:cNvPr id="243003343" name="Imagen 1" descr="Texto&#10;&#10;El contenido generado por IA puede ser incorrecto."/>
+                    <pic:cNvPicPr/>
+                  </pic:nvPicPr>
+                  <pic:blipFill>
+                    <a:blip r:embed="rId47"/>
+                    <a:stretch>
+                      <a:fillRect/>
+                    </a:stretch>
+                  </pic:blipFill>
+                  <pic:spPr>
+                    <a:xfrm>
+                      <a:off x="0" y="0"/>
+                      <a:ext cx="5400040" cy="3013710"/>
+                    </a:xfrm>
+                    <a:prstGeom prst="rect">
+                      <a:avLst/>
+                    </a:prstGeom>
+                  </pic:spPr>
+                </pic:pic>
+              </a:graphicData>
+            </a:graphic>
+          </wp:inline>
+        </w:drawing>
+      </w:r>
+    </w:p>
+    <w:p>
+      <w:r>
+        <w:drawing>
+          <wp:inline distT="0" distB="0" distL="0" distR="0" wp14:anchorId="46D1156E" wp14:editId="656435E3">
+            <wp:extent cx="5400040" cy="3112135"/>
+            <wp:effectExtent l="0" t="0" r="0" b="0"/>
+            <wp:docPr id="999051335" name="Imagen 1" descr="Interfaz de usuario gráfica, Texto, Aplicación&#10;&#10;El contenido generado por IA puede ser incorrecto."/>
+            <wp:cNvGraphicFramePr>
+              <a:graphicFrameLocks xmlns:a="http://schemas.openxmlformats.org/drawingml/2006/main" noChangeAspect="1"/>
+            </wp:cNvGraphicFramePr>
+            <a:graphic xmlns:a="http://schemas.openxmlformats.org/drawingml/2006/main">
+              <a:graphicData uri="http://schemas.openxmlformats.org/drawingml/2006/picture">
+                <pic:pic xmlns:pic="http://schemas.openxmlformats.org/drawingml/2006/picture">
+                  <pic:nvPicPr>
+                    <pic:cNvPr id="999051335" name="Imagen 1" descr="Interfaz de usuario gráfica, Texto, Aplicación&#10;&#10;El contenido generado por IA puede ser incorrecto."/>
+                    <pic:cNvPicPr/>
+                  </pic:nvPicPr>
+                  <pic:blipFill>
+                    <a:blip r:embed="rId48"/>
+                    <a:stretch>
+                      <a:fillRect/>
+                    </a:stretch>
+                  </pic:blipFill>
+                  <pic:spPr>
+                    <a:xfrm>
+                      <a:off x="0" y="0"/>
+                      <a:ext cx="5400040" cy="3112135"/>
+                    </a:xfrm>
+                    <a:prstGeom prst="rect">
+                      <a:avLst/>
+                    </a:prstGeom>
+                  </pic:spPr>
+                </pic:pic>
+              </a:graphicData>
+            </a:graphic>
+          </wp:inline>
+        </w:drawing>
+      </w:r>
+    </w:p>
+    <w:p>
+      <w:r>
+        <w:drawing>
+          <wp:inline distT="0" distB="0" distL="0" distR="0" wp14:anchorId="005F0A3F" wp14:editId="023732D8">
+            <wp:extent cx="5400040" cy="3185160"/>
+            <wp:effectExtent l="0" t="0" r="0" b="0"/>
+            <wp:docPr id="1038083040" name="Imagen 1" descr="Interfaz de usuario gráfica, Texto&#10;&#10;El contenido generado por IA puede ser incorrecto."/>
+            <wp:cNvGraphicFramePr>
+              <a:graphicFrameLocks xmlns:a="http://schemas.openxmlformats.org/drawingml/2006/main" noChangeAspect="1"/>
+            </wp:cNvGraphicFramePr>
+            <a:graphic xmlns:a="http://schemas.openxmlformats.org/drawingml/2006/main">
+              <a:graphicData uri="http://schemas.openxmlformats.org/drawingml/2006/picture">
+                <pic:pic xmlns:pic="http://schemas.openxmlformats.org/drawingml/2006/picture">
+                  <pic:nvPicPr>
+                    <pic:cNvPr id="1038083040" name="Imagen 1" descr="Interfaz de usuario gráfica, Texto&#10;&#10;El contenido generado por IA puede ser incorrecto."/>
+                    <pic:cNvPicPr/>
+                  </pic:nvPicPr>
+                  <pic:blipFill>
+                    <a:blip r:embed="rId49"/>
+                    <a:stretch>
+                      <a:fillRect/>
+                    </a:stretch>
+                  </pic:blipFill>
+                  <pic:spPr>
+                    <a:xfrm>
+                      <a:off x="0" y="0"/>
+                      <a:ext cx="5400040" cy="3185160"/>
+                    </a:xfrm>
+                    <a:prstGeom prst="rect">
+                      <a:avLst/>
+                    </a:prstGeom>
+                  </pic:spPr>
+                </pic:pic>
+              </a:graphicData>
+            </a:graphic>
+          </wp:inline>
+        </w:drawing>
+      </w:r>
+    </w:p>
+    <w:p>
+      <w:r>
+        <w:drawing>
+          <wp:inline distT="0" distB="0" distL="0" distR="0" wp14:anchorId="5AD6D417" wp14:editId="38E6F08F">
+            <wp:extent cx="5400040" cy="3216275"/>
+            <wp:effectExtent l="0" t="0" r="0" b="3175"/>
+            <wp:docPr id="2021821560" name="Imagen 1" descr="Mapa&#10;&#10;El contenido generado por IA puede ser incorrecto."/>
+            <wp:cNvGraphicFramePr>
+              <a:graphicFrameLocks xmlns:a="http://schemas.openxmlformats.org/drawingml/2006/main" noChangeAspect="1"/>
+            </wp:cNvGraphicFramePr>
+            <a:graphic xmlns:a="http://schemas.openxmlformats.org/drawingml/2006/main">
+              <a:graphicData uri="http://schemas.openxmlformats.org/drawingml/2006/picture">
+                <pic:pic xmlns:pic="http://schemas.openxmlformats.org/drawingml/2006/picture">
+                  <pic:nvPicPr>
+                    <pic:cNvPr id="2021821560" name="Imagen 1" descr="Mapa&#10;&#10;El contenido generado por IA puede ser incorrecto."/>
+                    <pic:cNvPicPr/>
+                  </pic:nvPicPr>
+                  <pic:blipFill>
+                    <a:blip r:embed="rId50"/>
+                    <a:stretch>
+                      <a:fillRect/>
+                    </a:stretch>
+                  </pic:blipFill>
+                  <pic:spPr>
+                    <a:xfrm>
+                      <a:off x="0" y="0"/>
+                      <a:ext cx="5400040" cy="3216275"/>
+                    </a:xfrm>
+                    <a:prstGeom prst="rect">
+                      <a:avLst/>
+                    </a:prstGeom>
+                  </pic:spPr>
+                </pic:pic>
+              </a:graphicData>
+            </a:graphic>
+          </wp:inline>
+        </w:drawing>
+      </w:r>
+    </w:p>
+    <w:p>
+      <w:r>
+        <w:drawing>
+          <wp:inline distT="0" distB="0" distL="0" distR="0" wp14:anchorId="79999803" wp14:editId="2153EFD9">
+            <wp:extent cx="5400040" cy="2784475"/>
+            <wp:effectExtent l="0" t="0" r="0" b="0"/>
+            <wp:docPr id="422411277" name="Imagen 1" descr="Texto&#10;&#10;El contenido generado por IA puede ser incorrecto."/>
+            <wp:cNvGraphicFramePr>
+              <a:graphicFrameLocks xmlns:a="http://schemas.openxmlformats.org/drawingml/2006/main" noChangeAspect="1"/>
+            </wp:cNvGraphicFramePr>
+            <a:graphic xmlns:a="http://schemas.openxmlformats.org/drawingml/2006/main">
+              <a:graphicData uri="http://schemas.openxmlformats.org/drawingml/2006/picture">
+                <pic:pic xmlns:pic="http://schemas.openxmlformats.org/drawingml/2006/picture">
+                  <pic:nvPicPr>
+                    <pic:cNvPr id="422411277" name="Imagen 1" descr="Texto&#10;&#10;El contenido generado por IA puede ser incorrecto."/>
+                    <pic:cNvPicPr/>
+                  </pic:nvPicPr>
+                  <pic:blipFill>
+                    <a:blip r:embed="rId51"/>
+                    <a:stretch>
+                      <a:fillRect/>
+                    </a:stretch>
+                  </pic:blipFill>
+                  <pic:spPr>
+                    <a:xfrm>
+                      <a:off x="0" y="0"/>
+                      <a:ext cx="5400040" cy="2784475"/>
+                    </a:xfrm>
+                    <a:prstGeom prst="rect">
+                      <a:avLst/>
+                    </a:prstGeom>
+                  </pic:spPr>
+                </pic:pic>
+              </a:graphicData>
+            </a:graphic>
+          </wp:inline>
+        </w:drawing>
+      </w:r>
+    </w:p>
+    <w:p>
+      <w:r>
+        <w:drawing>
+          <wp:inline distT="0" distB="0" distL="0" distR="0" wp14:anchorId="4DDF4618" wp14:editId="0AA6DF2D">
+            <wp:extent cx="5400040" cy="638175"/>
             <wp:effectExtent l="0" t="0" r="0" b="9525"/>
-            <wp:docPr id="1543140241" name="Imagen 1" descr="Texto&#10;&#10;El contenido generado por IA puede ser incorrecto."/>
-            <wp:cNvGraphicFramePr>
-              <a:graphicFrameLocks xmlns:a="http://schemas.openxmlformats.org/drawingml/2006/main" noChangeAspect="1"/>
-            </wp:cNvGraphicFramePr>
-            <a:graphic xmlns:a="http://schemas.openxmlformats.org/drawingml/2006/main">
-              <a:graphicData uri="http://schemas.openxmlformats.org/drawingml/2006/picture">
-                <pic:pic xmlns:pic="http://schemas.openxmlformats.org/drawingml/2006/picture">
-                  <pic:nvPicPr>
-                    <pic:cNvPr id="1543140241" name="Imagen 1" descr="Texto&#10;&#10;El contenido generado por IA puede ser incorrecto."/>
-                    <pic:cNvPicPr/>
-                  </pic:nvPicPr>
-                  <pic:blipFill>
-                    <a:blip r:embed="rId47"/>
-                    <a:stretch>
-                      <a:fillRect/>
-                    </a:stretch>
-                  </pic:blipFill>
-                  <pic:spPr>
-                    <a:xfrm>
-                      <a:off x="0" y="0"/>
-                      <a:ext cx="5400040" cy="2276475"/>
+            <wp:docPr id="1930168282" name="Imagen 1"/>
+            <wp:cNvGraphicFramePr>
+              <a:graphicFrameLocks xmlns:a="http://schemas.openxmlformats.org/drawingml/2006/main" noChangeAspect="1"/>
+            </wp:cNvGraphicFramePr>
+            <a:graphic xmlns:a="http://schemas.openxmlformats.org/drawingml/2006/main">
+              <a:graphicData uri="http://schemas.openxmlformats.org/drawingml/2006/picture">
+                <pic:pic xmlns:pic="http://schemas.openxmlformats.org/drawingml/2006/picture">
+                  <pic:nvPicPr>
+                    <pic:cNvPr id="1930168282" name=""/>
+                    <pic:cNvPicPr/>
+                  </pic:nvPicPr>
+                  <pic:blipFill>
+                    <a:blip r:embed="rId52"/>
+                    <a:stretch>
+                      <a:fillRect/>
+                    </a:stretch>
+                  </pic:blipFill>
+                  <pic:spPr>
+                    <a:xfrm>
+                      <a:off x="0" y="0"/>
+                      <a:ext cx="5400040" cy="638175"/>
+                    </a:xfrm>
+                    <a:prstGeom prst="rect">
+                      <a:avLst/>
+                    </a:prstGeom>
+                  </pic:spPr>
+                </pic:pic>
+              </a:graphicData>
+            </a:graphic>
+          </wp:inline>
+        </w:drawing>
+      </w:r>
+    </w:p>
+    <w:p/>
+    <w:p>
+      <w:r>
+        <w:drawing>
+          <wp:inline distT="0" distB="0" distL="0" distR="0" wp14:anchorId="00B37E20" wp14:editId="737F1511">
+            <wp:extent cx="5400040" cy="3201670"/>
+            <wp:effectExtent l="0" t="0" r="0" b="0"/>
+            <wp:docPr id="843723685" name="Imagen 1" descr="Interfaz de usuario gráfica, Texto&#10;&#10;El contenido generado por IA puede ser incorrecto."/>
+            <wp:cNvGraphicFramePr>
+              <a:graphicFrameLocks xmlns:a="http://schemas.openxmlformats.org/drawingml/2006/main" noChangeAspect="1"/>
+            </wp:cNvGraphicFramePr>
+            <a:graphic xmlns:a="http://schemas.openxmlformats.org/drawingml/2006/main">
+              <a:graphicData uri="http://schemas.openxmlformats.org/drawingml/2006/picture">
+                <pic:pic xmlns:pic="http://schemas.openxmlformats.org/drawingml/2006/picture">
+                  <pic:nvPicPr>
+                    <pic:cNvPr id="843723685" name="Imagen 1" descr="Interfaz de usuario gráfica, Texto&#10;&#10;El contenido generado por IA puede ser incorrecto."/>
+                    <pic:cNvPicPr/>
+                  </pic:nvPicPr>
+                  <pic:blipFill>
+                    <a:blip r:embed="rId53"/>
+                    <a:stretch>
+                      <a:fillRect/>
+                    </a:stretch>
+                  </pic:blipFill>
+                  <pic:spPr>
+                    <a:xfrm>
+                      <a:off x="0" y="0"/>
+                      <a:ext cx="5400040" cy="3201670"/>
+                    </a:xfrm>
+                    <a:prstGeom prst="rect">
+                      <a:avLst/>
+                    </a:prstGeom>
+                  </pic:spPr>
+                </pic:pic>
+              </a:graphicData>
+            </a:graphic>
+          </wp:inline>
+        </w:drawing>
+      </w:r>
+    </w:p>
+    <w:p>
+      <w:r>
+        <w:drawing>
+          <wp:inline distT="0" distB="0" distL="0" distR="0" wp14:anchorId="30161166" wp14:editId="0EF33882">
+            <wp:extent cx="5400040" cy="2562225"/>
+            <wp:effectExtent l="0" t="0" r="0" b="9525"/>
+            <wp:docPr id="873582235" name="Imagen 1" descr="Interfaz de usuario gráfica, Aplicación&#10;&#10;El contenido generado por IA puede ser incorrecto."/>
+            <wp:cNvGraphicFramePr>
+              <a:graphicFrameLocks xmlns:a="http://schemas.openxmlformats.org/drawingml/2006/main" noChangeAspect="1"/>
+            </wp:cNvGraphicFramePr>
+            <a:graphic xmlns:a="http://schemas.openxmlformats.org/drawingml/2006/main">
+              <a:graphicData uri="http://schemas.openxmlformats.org/drawingml/2006/picture">
+                <pic:pic xmlns:pic="http://schemas.openxmlformats.org/drawingml/2006/picture">
+                  <pic:nvPicPr>
+                    <pic:cNvPr id="873582235" name="Imagen 1" descr="Interfaz de usuario gráfica, Aplicación&#10;&#10;El contenido generado por IA puede ser incorrecto."/>
+                    <pic:cNvPicPr/>
+                  </pic:nvPicPr>
+                  <pic:blipFill>
+                    <a:blip r:embed="rId54"/>
+                    <a:stretch>
+                      <a:fillRect/>
+                    </a:stretch>
+                  </pic:blipFill>
+                  <pic:spPr>
+                    <a:xfrm>
+                      <a:off x="0" y="0"/>
+                      <a:ext cx="5400040" cy="2562225"/>
                     </a:xfrm>
                     <a:prstGeom prst="rect">
                       <a:avLst/>

--- a/Documentación SEW.docx
+++ b/Documentación SEW.docx
@@ -555,14 +555,25 @@
       </w:r>
     </w:p>
     <w:p>
-      <w:r>
-        <w:rPr>
-          <w:noProof/>
-        </w:rPr>
-        <w:drawing>
-          <wp:inline distT="0" distB="0" distL="0" distR="0" wp14:anchorId="300A4D15" wp14:editId="0B1F2E97">
-            <wp:extent cx="5400040" cy="2519045"/>
-            <wp:effectExtent l="0" t="0" r="0" b="0"/>
+      <w:pPr>
+        <w:jc w:val="both"/>
+      </w:pPr>
+      <w:r>
+        <w:t>Se crea la máquina de Azure con el nombre MiUbuntu-UO289097 para confirmar la autoría con región en el Norte de Europa ya que está disponible una máquina con las características necesarias.</w:t>
+      </w:r>
+    </w:p>
+    <w:p>
+      <w:pPr>
+        <w:jc w:val="center"/>
+      </w:pPr>
+      <w:r>
+        <w:rPr>
+          <w:noProof/>
+        </w:rPr>
+        <w:drawing>
+          <wp:inline distT="0" distB="0" distL="0" distR="0" wp14:anchorId="300A4D15" wp14:editId="44FAFC63">
+            <wp:extent cx="4169664" cy="1945092"/>
+            <wp:effectExtent l="0" t="0" r="2540" b="0"/>
             <wp:docPr id="740186768" name="Imagen 1" descr="Interfaz de usuario gráfica, Texto, Aplicación, Correo electrónico&#10;&#10;El contenido generado por IA puede ser incorrecto."/>
             <wp:cNvGraphicFramePr>
               <a:graphicFrameLocks xmlns:a="http://schemas.openxmlformats.org/drawingml/2006/main" noChangeAspect="1"/>
@@ -583,27 +594,41 @@
                   <pic:spPr>
                     <a:xfrm>
                       <a:off x="0" y="0"/>
-                      <a:ext cx="5400040" cy="2519045"/>
-                    </a:xfrm>
-                    <a:prstGeom prst="rect">
-                      <a:avLst/>
-                    </a:prstGeom>
-                  </pic:spPr>
-                </pic:pic>
-              </a:graphicData>
-            </a:graphic>
-          </wp:inline>
-        </w:drawing>
-      </w:r>
-    </w:p>
-    <w:p>
-      <w:r>
-        <w:rPr>
-          <w:noProof/>
-        </w:rPr>
-        <w:drawing>
-          <wp:inline distT="0" distB="0" distL="0" distR="0" wp14:anchorId="73F9F5C8" wp14:editId="52AAE0B5">
-            <wp:extent cx="5400040" cy="2769870"/>
+                      <a:ext cx="4194645" cy="1956745"/>
+                    </a:xfrm>
+                    <a:prstGeom prst="rect">
+                      <a:avLst/>
+                    </a:prstGeom>
+                  </pic:spPr>
+                </pic:pic>
+              </a:graphicData>
+            </a:graphic>
+          </wp:inline>
+        </w:drawing>
+      </w:r>
+    </w:p>
+    <w:p>
+      <w:pPr>
+        <w:jc w:val="both"/>
+      </w:pPr>
+      <w:r>
+        <w:t>Se selecciona la imagen Ubuntu Server 22.04 LTS -x64 y una máquina con 8GiB de memoria</w:t>
+      </w:r>
+      <w:r>
+        <w:t>.</w:t>
+      </w:r>
+    </w:p>
+    <w:p>
+      <w:pPr>
+        <w:jc w:val="center"/>
+      </w:pPr>
+      <w:r>
+        <w:rPr>
+          <w:noProof/>
+        </w:rPr>
+        <w:drawing>
+          <wp:inline distT="0" distB="0" distL="0" distR="0" wp14:anchorId="73F9F5C8" wp14:editId="2CB9E1AA">
+            <wp:extent cx="5362041" cy="2750379"/>
             <wp:effectExtent l="0" t="0" r="0" b="0"/>
             <wp:docPr id="1135407300" name="Imagen 1" descr="Interfaz de usuario gráfica, Texto, Aplicación, Correo electrónico&#10;&#10;El contenido generado por IA puede ser incorrecto."/>
             <wp:cNvGraphicFramePr>
@@ -625,28 +650,39 @@
                   <pic:spPr>
                     <a:xfrm>
                       <a:off x="0" y="0"/>
-                      <a:ext cx="5400040" cy="2769870"/>
-                    </a:xfrm>
-                    <a:prstGeom prst="rect">
-                      <a:avLst/>
-                    </a:prstGeom>
-                  </pic:spPr>
-                </pic:pic>
-              </a:graphicData>
-            </a:graphic>
-          </wp:inline>
-        </w:drawing>
-      </w:r>
-    </w:p>
-    <w:p>
-      <w:r>
-        <w:rPr>
-          <w:noProof/>
-        </w:rPr>
-        <w:drawing>
-          <wp:inline distT="0" distB="0" distL="0" distR="0" wp14:anchorId="4493A874" wp14:editId="6CAC8D62">
-            <wp:extent cx="5400040" cy="2764155"/>
-            <wp:effectExtent l="0" t="0" r="0" b="0"/>
+                      <a:ext cx="5405151" cy="2772492"/>
+                    </a:xfrm>
+                    <a:prstGeom prst="rect">
+                      <a:avLst/>
+                    </a:prstGeom>
+                  </pic:spPr>
+                </pic:pic>
+              </a:graphicData>
+            </a:graphic>
+          </wp:inline>
+        </w:drawing>
+      </w:r>
+    </w:p>
+    <w:p>
+      <w:pPr>
+        <w:jc w:val="both"/>
+      </w:pPr>
+      <w:r>
+        <w:t>Se escoge Clave públicA SSH para acceder a ella posteriormente por este medio y se generan un par de claves nuevas para poder acceder que serán descargadas tras la creación de la máquina.</w:t>
+      </w:r>
+    </w:p>
+    <w:p>
+      <w:pPr>
+        <w:jc w:val="center"/>
+      </w:pPr>
+      <w:r>
+        <w:rPr>
+          <w:noProof/>
+        </w:rPr>
+        <w:drawing>
+          <wp:inline distT="0" distB="0" distL="0" distR="0" wp14:anchorId="4493A874" wp14:editId="3A51D2AC">
+            <wp:extent cx="5310835" cy="2718492"/>
+            <wp:effectExtent l="0" t="0" r="4445" b="5715"/>
             <wp:docPr id="215137842" name="Imagen 1" descr="Interfaz de usuario gráfica, Texto, Aplicación, Correo electrónico&#10;&#10;El contenido generado por IA puede ser incorrecto."/>
             <wp:cNvGraphicFramePr>
               <a:graphicFrameLocks xmlns:a="http://schemas.openxmlformats.org/drawingml/2006/main" noChangeAspect="1"/>
@@ -667,17 +703,25 @@
                   <pic:spPr>
                     <a:xfrm>
                       <a:off x="0" y="0"/>
-                      <a:ext cx="5400040" cy="2764155"/>
-                    </a:xfrm>
-                    <a:prstGeom prst="rect">
-                      <a:avLst/>
-                    </a:prstGeom>
-                  </pic:spPr>
-                </pic:pic>
-              </a:graphicData>
-            </a:graphic>
-          </wp:inline>
-        </w:drawing>
+                      <a:ext cx="5341481" cy="2734179"/>
+                    </a:xfrm>
+                    <a:prstGeom prst="rect">
+                      <a:avLst/>
+                    </a:prstGeom>
+                  </pic:spPr>
+                </pic:pic>
+              </a:graphicData>
+            </a:graphic>
+          </wp:inline>
+        </w:drawing>
+      </w:r>
+    </w:p>
+    <w:p>
+      <w:pPr>
+        <w:jc w:val="both"/>
+      </w:pPr>
+      <w:r>
+        <w:t>Por último, en las reglas de los puertos de entrada se permite el puerto 22 que es el correspondiente a la conexión SSH y se procede a la revisión y creación de la máquina.</w:t>
       </w:r>
     </w:p>
     <w:p>
@@ -724,6 +768,11 @@
     </w:p>
     <w:p>
       <w:r>
+        <w:t>Se revisan todas las características para comprobar que está todo acorde.</w:t>
+      </w:r>
+    </w:p>
+    <w:p>
+      <w:r>
         <w:rPr>
           <w:noProof/>
         </w:rPr>
@@ -807,13 +856,16 @@
       </w:r>
     </w:p>
     <w:p>
-      <w:r>
-        <w:rPr>
-          <w:noProof/>
-        </w:rPr>
-        <w:drawing>
-          <wp:inline distT="0" distB="0" distL="0" distR="0" wp14:anchorId="5AA84696" wp14:editId="4AEC1490">
-            <wp:extent cx="5400040" cy="2750820"/>
+      <w:pPr>
+        <w:jc w:val="center"/>
+      </w:pPr>
+      <w:r>
+        <w:rPr>
+          <w:noProof/>
+        </w:rPr>
+        <w:drawing>
+          <wp:inline distT="0" distB="0" distL="0" distR="0" wp14:anchorId="5AA84696" wp14:editId="39D49723">
+            <wp:extent cx="5244465" cy="2671569"/>
             <wp:effectExtent l="0" t="0" r="0" b="0"/>
             <wp:docPr id="2003422836" name="Imagen 1" descr="Interfaz de usuario gráfica, Texto, Aplicación, Correo electrónico&#10;&#10;El contenido generado por IA puede ser incorrecto."/>
             <wp:cNvGraphicFramePr>
@@ -835,28 +887,31 @@
                   <pic:spPr>
                     <a:xfrm>
                       <a:off x="0" y="0"/>
-                      <a:ext cx="5400040" cy="2750820"/>
-                    </a:xfrm>
-                    <a:prstGeom prst="rect">
-                      <a:avLst/>
-                    </a:prstGeom>
-                  </pic:spPr>
-                </pic:pic>
-              </a:graphicData>
-            </a:graphic>
-          </wp:inline>
-        </w:drawing>
-      </w:r>
-    </w:p>
-    <w:p>
-      <w:r>
-        <w:rPr>
-          <w:noProof/>
-        </w:rPr>
-        <w:drawing>
-          <wp:inline distT="0" distB="0" distL="0" distR="0" wp14:anchorId="68219310" wp14:editId="328DB592">
-            <wp:extent cx="5400040" cy="2762250"/>
-            <wp:effectExtent l="0" t="0" r="0" b="0"/>
+                      <a:ext cx="5252102" cy="2675459"/>
+                    </a:xfrm>
+                    <a:prstGeom prst="rect">
+                      <a:avLst/>
+                    </a:prstGeom>
+                  </pic:spPr>
+                </pic:pic>
+              </a:graphicData>
+            </a:graphic>
+          </wp:inline>
+        </w:drawing>
+      </w:r>
+    </w:p>
+    <w:p>
+      <w:pPr>
+        <w:jc w:val="center"/>
+      </w:pPr>
+      <w:r>
+        <w:rPr>
+          <w:noProof/>
+        </w:rPr>
+        <w:drawing>
+          <wp:inline distT="0" distB="0" distL="0" distR="0" wp14:anchorId="68219310" wp14:editId="1E724800">
+            <wp:extent cx="5274259" cy="2697910"/>
+            <wp:effectExtent l="0" t="0" r="3175" b="7620"/>
             <wp:docPr id="648004013" name="Imagen 1" descr="Interfaz de usuario gráfica, Texto, Aplicación, Correo electrónico&#10;&#10;El contenido generado por IA puede ser incorrecto."/>
             <wp:cNvGraphicFramePr>
               <a:graphicFrameLocks xmlns:a="http://schemas.openxmlformats.org/drawingml/2006/main" noChangeAspect="1"/>
@@ -877,17 +932,39 @@
                   <pic:spPr>
                     <a:xfrm>
                       <a:off x="0" y="0"/>
-                      <a:ext cx="5400040" cy="2762250"/>
-                    </a:xfrm>
-                    <a:prstGeom prst="rect">
-                      <a:avLst/>
-                    </a:prstGeom>
-                  </pic:spPr>
-                </pic:pic>
-              </a:graphicData>
-            </a:graphic>
-          </wp:inline>
-        </w:drawing>
+                      <a:ext cx="5289326" cy="2705617"/>
+                    </a:xfrm>
+                    <a:prstGeom prst="rect">
+                      <a:avLst/>
+                    </a:prstGeom>
+                  </pic:spPr>
+                </pic:pic>
+              </a:graphicData>
+            </a:graphic>
+          </wp:inline>
+        </w:drawing>
+      </w:r>
+    </w:p>
+    <w:p>
+      <w:pPr>
+        <w:jc w:val="both"/>
+      </w:pPr>
+      <w:r>
+        <w:t>Se procede a crear la máquina y con ello s</w:t>
+      </w:r>
+      <w:r>
+        <w:t xml:space="preserve">e descarga el </w:t>
+      </w:r>
+      <w:proofErr w:type="gramStart"/>
+      <w:r>
+        <w:t>archivo .pem</w:t>
+      </w:r>
+      <w:proofErr w:type="gramEnd"/>
+      <w:r>
+        <w:t xml:space="preserve"> para acceder mediante SSH</w:t>
+      </w:r>
+      <w:r>
+        <w:t>.</w:t>
       </w:r>
     </w:p>
     <w:p>
@@ -931,16 +1008,10 @@
           </wp:inline>
         </w:drawing>
       </w:r>
-      <w:r>
-        <w:t xml:space="preserve">Se descarga el </w:t>
-      </w:r>
-      <w:proofErr w:type="gramStart"/>
-      <w:r>
-        <w:t>archivo .pem</w:t>
-      </w:r>
-      <w:proofErr w:type="gramEnd"/>
-      <w:r>
-        <w:t xml:space="preserve"> y se crea la máquina virtual.</w:t>
+    </w:p>
+    <w:p>
+      <w:r>
+        <w:t>La máquina se crea sin problemas.</w:t>
       </w:r>
     </w:p>
     <w:p>
@@ -984,12 +1055,10 @@
           </wp:inline>
         </w:drawing>
       </w:r>
-      <w:r>
-        <w:br/>
-        <w:t>La máquina se crea sin problemas</w:t>
-      </w:r>
-      <w:r>
-        <w:t>.</w:t>
+    </w:p>
+    <w:p>
+      <w:r>
+        <w:t>Se accede a la información de la máquina.</w:t>
       </w:r>
     </w:p>
     <w:p>
@@ -1035,8 +1104,16 @@
       </w:r>
     </w:p>
     <w:p>
-      <w:r>
-        <w:t>Se accede a la información de la máquina.</w:t>
+      <w:pPr>
+        <w:rPr>
+          <w:rFonts w:asciiTheme="majorHAnsi" w:eastAsiaTheme="majorEastAsia" w:hAnsiTheme="majorHAnsi" w:cstheme="majorBidi"/>
+          <w:color w:val="0F4761" w:themeColor="accent1" w:themeShade="BF"/>
+          <w:sz w:val="32"/>
+          <w:szCs w:val="32"/>
+        </w:rPr>
+      </w:pPr>
+      <w:r>
+        <w:br w:type="page"/>
       </w:r>
     </w:p>
     <w:p>
@@ -1045,6 +1122,14 @@
       </w:pPr>
       <w:r>
         <w:t>Conexión SSH con máquina Ubuntu</w:t>
+      </w:r>
+    </w:p>
+    <w:p>
+      <w:pPr>
+        <w:jc w:val="both"/>
+      </w:pPr>
+      <w:r>
+        <w:t>Con el archivo de las claves en el escritorio se ejecuta el comando para la conexión SSH con la máquina.</w:t>
       </w:r>
     </w:p>
     <w:p>
@@ -1090,6 +1175,40 @@
       </w:r>
     </w:p>
     <w:p>
+      <w:pPr>
+        <w:jc w:val="both"/>
+      </w:pPr>
+      <w:r>
+        <w:t xml:space="preserve">Se comprueba el funcionamiento correcto de la conexión mediante el comando  </w:t>
+      </w:r>
+      <w:r>
+        <w:t xml:space="preserve">    </w:t>
+      </w:r>
+      <w:r>
+        <w:t xml:space="preserve"> </w:t>
+      </w:r>
+      <w:r>
+        <w:rPr>
+          <w:i/>
+          <w:iCs/>
+        </w:rPr>
+        <w:t>ls -al</w:t>
+      </w:r>
+      <w:r>
+        <w:rPr>
+          <w:i/>
+          <w:iCs/>
+        </w:rPr>
+        <w:t xml:space="preserve"> </w:t>
+      </w:r>
+      <w:r>
+        <w:t>con el cual vemos los archivos y las carpetas que hay en la carpeta raíz</w:t>
+      </w:r>
+      <w:r>
+        <w:t>.</w:t>
+      </w:r>
+    </w:p>
+    <w:p>
       <w:r>
         <w:rPr>
           <w:noProof/>
@@ -1133,10 +1252,37 @@
     </w:p>
     <w:p>
       <w:pPr>
+        <w:rPr>
+          <w:rFonts w:asciiTheme="majorHAnsi" w:eastAsiaTheme="majorEastAsia" w:hAnsiTheme="majorHAnsi" w:cstheme="majorBidi"/>
+          <w:color w:val="0F4761" w:themeColor="accent1" w:themeShade="BF"/>
+          <w:sz w:val="32"/>
+          <w:szCs w:val="32"/>
+        </w:rPr>
+      </w:pPr>
+      <w:r>
+        <w:br w:type="page"/>
+      </w:r>
+    </w:p>
+    <w:p>
+      <w:pPr>
         <w:pStyle w:val="Ttulo2"/>
       </w:pPr>
       <w:r>
         <w:t>Conexión SFTP con máquina Ubuntu</w:t>
+      </w:r>
+    </w:p>
+    <w:p>
+      <w:pPr>
+        <w:jc w:val="both"/>
+      </w:pPr>
+      <w:r>
+        <w:t>Con el archivo de las claves en el escritorio se ejecuta el comando para la conexión S</w:t>
+      </w:r>
+      <w:r>
+        <w:t>FTP</w:t>
+      </w:r>
+      <w:r>
+        <w:t xml:space="preserve"> con la máquina.</w:t>
       </w:r>
     </w:p>
     <w:p>
@@ -1181,6 +1327,7 @@
         </w:drawing>
       </w:r>
     </w:p>
+    <w:p/>
     <w:p>
       <w:r>
         <w:rPr>
@@ -2345,6 +2492,9 @@
     </w:p>
     <w:p>
       <w:r>
+        <w:rPr>
+          <w:noProof/>
+        </w:rPr>
         <w:drawing>
           <wp:inline distT="0" distB="0" distL="0" distR="0" wp14:anchorId="677FDC75" wp14:editId="6F7F61FE">
             <wp:extent cx="5400040" cy="3013710"/>
@@ -2384,6 +2534,9 @@
     </w:p>
     <w:p>
       <w:r>
+        <w:rPr>
+          <w:noProof/>
+        </w:rPr>
         <w:drawing>
           <wp:inline distT="0" distB="0" distL="0" distR="0" wp14:anchorId="46D1156E" wp14:editId="656435E3">
             <wp:extent cx="5400040" cy="3112135"/>
@@ -2423,6 +2576,9 @@
     </w:p>
     <w:p>
       <w:r>
+        <w:rPr>
+          <w:noProof/>
+        </w:rPr>
         <w:drawing>
           <wp:inline distT="0" distB="0" distL="0" distR="0" wp14:anchorId="005F0A3F" wp14:editId="023732D8">
             <wp:extent cx="5400040" cy="3185160"/>
@@ -2462,6 +2618,9 @@
     </w:p>
     <w:p>
       <w:r>
+        <w:rPr>
+          <w:noProof/>
+        </w:rPr>
         <w:drawing>
           <wp:inline distT="0" distB="0" distL="0" distR="0" wp14:anchorId="5AD6D417" wp14:editId="38E6F08F">
             <wp:extent cx="5400040" cy="3216275"/>
@@ -2501,6 +2660,9 @@
     </w:p>
     <w:p>
       <w:r>
+        <w:rPr>
+          <w:noProof/>
+        </w:rPr>
         <w:drawing>
           <wp:inline distT="0" distB="0" distL="0" distR="0" wp14:anchorId="79999803" wp14:editId="2153EFD9">
             <wp:extent cx="5400040" cy="2784475"/>
@@ -2540,6 +2702,9 @@
     </w:p>
     <w:p>
       <w:r>
+        <w:rPr>
+          <w:noProof/>
+        </w:rPr>
         <w:drawing>
           <wp:inline distT="0" distB="0" distL="0" distR="0" wp14:anchorId="4DDF4618" wp14:editId="0AA6DF2D">
             <wp:extent cx="5400040" cy="638175"/>
@@ -2580,6 +2745,9 @@
     <w:p/>
     <w:p>
       <w:r>
+        <w:rPr>
+          <w:noProof/>
+        </w:rPr>
         <w:drawing>
           <wp:inline distT="0" distB="0" distL="0" distR="0" wp14:anchorId="00B37E20" wp14:editId="737F1511">
             <wp:extent cx="5400040" cy="3201670"/>
@@ -2619,6 +2787,9 @@
     </w:p>
     <w:p>
       <w:r>
+        <w:rPr>
+          <w:noProof/>
+        </w:rPr>
         <w:drawing>
           <wp:inline distT="0" distB="0" distL="0" distR="0" wp14:anchorId="30161166" wp14:editId="0EF33882">
             <wp:extent cx="5400040" cy="2562225"/>
@@ -3069,7 +3240,7 @@
   <w:style w:type="paragraph" w:default="1" w:styleId="Normal">
     <w:name w:val="Normal"/>
     <w:qFormat/>
-    <w:rsid w:val="00C14BF1"/>
+    <w:rsid w:val="003E2156"/>
     <w:rPr>
       <w:kern w:val="0"/>
       <w:sz w:val="24"/>

--- a/Documentación SEW.docx
+++ b/Documentación SEW.docx
@@ -612,10 +612,7 @@
         <w:jc w:val="both"/>
       </w:pPr>
       <w:r>
-        <w:t>Se selecciona la imagen Ubuntu Server 22.04 LTS -x64 y una máquina con 8GiB de memoria</w:t>
-      </w:r>
-      <w:r>
-        <w:t>.</w:t>
+        <w:t>Se selecciona la imagen Ubuntu Server 22.04 LTS -x64 y una máquina con 8GiB de memoria.</w:t>
       </w:r>
     </w:p>
     <w:p>
@@ -950,21 +947,7 @@
         <w:jc w:val="both"/>
       </w:pPr>
       <w:r>
-        <w:t>Se procede a crear la máquina y con ello s</w:t>
-      </w:r>
-      <w:r>
-        <w:t xml:space="preserve">e descarga el </w:t>
-      </w:r>
-      <w:proofErr w:type="gramStart"/>
-      <w:r>
-        <w:t>archivo .pem</w:t>
-      </w:r>
-      <w:proofErr w:type="gramEnd"/>
-      <w:r>
-        <w:t xml:space="preserve"> para acceder mediante SSH</w:t>
-      </w:r>
-      <w:r>
-        <w:t>.</w:t>
+        <w:t>Se procede a crear la máquina y con ello se descarga el archivo .pem para acceder mediante SSH.</w:t>
       </w:r>
     </w:p>
     <w:p>
@@ -1276,13 +1259,7 @@
         <w:jc w:val="both"/>
       </w:pPr>
       <w:r>
-        <w:t>Con el archivo de las claves en el escritorio se ejecuta el comando para la conexión S</w:t>
-      </w:r>
-      <w:r>
-        <w:t>FTP</w:t>
-      </w:r>
-      <w:r>
-        <w:t xml:space="preserve"> con la máquina.</w:t>
+        <w:t>Con el archivo de las claves en el escritorio se ejecuta el comando para la conexión SFTP con la máquina.</w:t>
       </w:r>
     </w:p>
     <w:p>
@@ -1327,7 +1304,14 @@
         </w:drawing>
       </w:r>
     </w:p>
-    <w:p/>
+    <w:p>
+      <w:pPr>
+        <w:jc w:val="both"/>
+      </w:pPr>
+      <w:r>
+        <w:t>Con el comando put se comprueba si la transferencia de archivos desde la máquina local al servidor funciona correctamente.</w:t>
+      </w:r>
+    </w:p>
     <w:p>
       <w:r>
         <w:rPr>
@@ -1372,6 +1356,19 @@
     </w:p>
     <w:p>
       <w:pPr>
+        <w:rPr>
+          <w:rFonts w:asciiTheme="majorHAnsi" w:eastAsiaTheme="majorEastAsia" w:hAnsiTheme="majorHAnsi" w:cstheme="majorBidi"/>
+          <w:color w:val="0F4761" w:themeColor="accent1" w:themeShade="BF"/>
+          <w:sz w:val="32"/>
+          <w:szCs w:val="32"/>
+        </w:rPr>
+      </w:pPr>
+      <w:r>
+        <w:br w:type="page"/>
+      </w:r>
+    </w:p>
+    <w:p>
+      <w:pPr>
         <w:pStyle w:val="Ttulo2"/>
       </w:pPr>
       <w:r>
@@ -1380,13 +1377,21 @@
     </w:p>
     <w:p>
       <w:r>
-        <w:rPr>
-          <w:noProof/>
-        </w:rPr>
-        <w:drawing>
-          <wp:inline distT="0" distB="0" distL="0" distR="0" wp14:anchorId="4F594EA2" wp14:editId="2FE32CCB">
-            <wp:extent cx="5400040" cy="5502910"/>
-            <wp:effectExtent l="0" t="0" r="0" b="2540"/>
+        <w:t>Se instala Bitvise y se comprueba la conexión configurando la IP del Host, el puerto, así como el nombre de usuario y la clave.</w:t>
+      </w:r>
+    </w:p>
+    <w:p>
+      <w:pPr>
+        <w:jc w:val="center"/>
+      </w:pPr>
+      <w:r>
+        <w:rPr>
+          <w:noProof/>
+        </w:rPr>
+        <w:drawing>
+          <wp:inline distT="0" distB="0" distL="0" distR="0" wp14:anchorId="4F594EA2" wp14:editId="53CFB5A6">
+            <wp:extent cx="4740249" cy="4830550"/>
+            <wp:effectExtent l="0" t="0" r="3810" b="8255"/>
             <wp:docPr id="2121615237" name="Imagen 1" descr="Interfaz de usuario gráfica, Texto, Aplicación&#10;&#10;El contenido generado por IA puede ser incorrecto."/>
             <wp:cNvGraphicFramePr>
               <a:graphicFrameLocks xmlns:a="http://schemas.openxmlformats.org/drawingml/2006/main" noChangeAspect="1"/>
@@ -1407,17 +1412,22 @@
                   <pic:spPr>
                     <a:xfrm>
                       <a:off x="0" y="0"/>
-                      <a:ext cx="5400040" cy="5502910"/>
-                    </a:xfrm>
-                    <a:prstGeom prst="rect">
-                      <a:avLst/>
-                    </a:prstGeom>
-                  </pic:spPr>
-                </pic:pic>
-              </a:graphicData>
-            </a:graphic>
-          </wp:inline>
-        </w:drawing>
+                      <a:ext cx="4747197" cy="4837630"/>
+                    </a:xfrm>
+                    <a:prstGeom prst="rect">
+                      <a:avLst/>
+                    </a:prstGeom>
+                  </pic:spPr>
+                </pic:pic>
+              </a:graphicData>
+            </a:graphic>
+          </wp:inline>
+        </w:drawing>
+      </w:r>
+    </w:p>
+    <w:p>
+      <w:r>
+        <w:t>Se importa la clave para realizar la conexión correctamente.</w:t>
       </w:r>
     </w:p>
     <w:p>
@@ -1463,6 +1473,9 @@
       </w:r>
     </w:p>
     <w:p>
+      <w:pPr>
+        <w:jc w:val="center"/>
+      </w:pPr>
       <w:r>
         <w:rPr>
           <w:noProof/>
@@ -1505,6 +1518,23 @@
       </w:r>
     </w:p>
     <w:p>
+      <w:pPr>
+        <w:jc w:val="both"/>
+      </w:pPr>
+      <w:r>
+        <w:t>Por último, s</w:t>
+      </w:r>
+      <w:r>
+        <w:t xml:space="preserve">e comprueba la transferencia de archivos </w:t>
+      </w:r>
+      <w:r>
+        <w:t xml:space="preserve">entre ambas máquinas </w:t>
+      </w:r>
+      <w:r>
+        <w:t>y funciona correctamente.</w:t>
+      </w:r>
+    </w:p>
+    <w:p>
       <w:r>
         <w:rPr>
           <w:noProof/>
@@ -1545,8 +1575,18 @@
           </wp:inline>
         </w:drawing>
       </w:r>
-      <w:r>
-        <w:t>Se comprueba la transferencia de archivos y funciona correctamente.</w:t>
+    </w:p>
+    <w:p>
+      <w:pPr>
+        <w:rPr>
+          <w:rFonts w:asciiTheme="majorHAnsi" w:eastAsiaTheme="majorEastAsia" w:hAnsiTheme="majorHAnsi" w:cstheme="majorBidi"/>
+          <w:color w:val="0F4761" w:themeColor="accent1" w:themeShade="BF"/>
+          <w:sz w:val="40"/>
+          <w:szCs w:val="40"/>
+        </w:rPr>
+      </w:pPr>
+      <w:r>
+        <w:br w:type="page"/>
       </w:r>
     </w:p>
     <w:p>
@@ -1555,6 +1595,17 @@
       </w:pPr>
       <w:r>
         <w:t>Despliegue</w:t>
+      </w:r>
+    </w:p>
+    <w:p>
+      <w:r>
+        <w:t xml:space="preserve">Se actualiza </w:t>
+      </w:r>
+      <w:r>
+        <w:t>la lista de paquetes disponibles</w:t>
+      </w:r>
+      <w:r>
+        <w:t xml:space="preserve"> en el sistema.</w:t>
       </w:r>
     </w:p>
     <w:p>
@@ -1601,6 +1652,11 @@
     </w:p>
     <w:p>
       <w:r>
+        <w:t>Se procede a la instalación de Apache:</w:t>
+      </w:r>
+    </w:p>
+    <w:p>
+      <w:r>
         <w:rPr>
           <w:noProof/>
         </w:rPr>
@@ -1642,6 +1698,14 @@
       </w:r>
     </w:p>
     <w:p>
+      <w:pPr>
+        <w:jc w:val="both"/>
+      </w:pPr>
+      <w:r>
+        <w:t>Se comprueba si la instalación ha sido correcta viendo el estado del servicio Apache.</w:t>
+      </w:r>
+    </w:p>
+    <w:p>
       <w:r>
         <w:rPr>
           <w:noProof/>
@@ -1685,6 +1749,19 @@
     </w:p>
     <w:p>
       <w:r>
+        <w:br w:type="page"/>
+      </w:r>
+    </w:p>
+    <w:p>
+      <w:pPr>
+        <w:jc w:val="both"/>
+      </w:pPr>
+      <w:r>
+        <w:t>Se procede a agregar una regla de puerto de entrada para el protocolo HTTP desde Azure.</w:t>
+      </w:r>
+    </w:p>
+    <w:p>
+      <w:r>
         <w:rPr>
           <w:noProof/>
         </w:rPr>
@@ -1725,15 +1802,19 @@
         </w:drawing>
       </w:r>
     </w:p>
-    <w:p>
-      <w:r>
-        <w:rPr>
-          <w:noProof/>
-        </w:rPr>
-        <w:drawing>
-          <wp:inline distT="0" distB="0" distL="0" distR="0" wp14:anchorId="428D81D7" wp14:editId="1D7B95A9">
-            <wp:extent cx="5400040" cy="6731635"/>
-            <wp:effectExtent l="0" t="0" r="0" b="0"/>
+    <w:p/>
+    <w:p>
+      <w:pPr>
+        <w:jc w:val="center"/>
+      </w:pPr>
+      <w:r>
+        <w:rPr>
+          <w:noProof/>
+        </w:rPr>
+        <w:drawing>
+          <wp:inline distT="0" distB="0" distL="0" distR="0" wp14:anchorId="428D81D7" wp14:editId="4B7B43FE">
+            <wp:extent cx="3986784" cy="4969884"/>
+            <wp:effectExtent l="0" t="0" r="0" b="2540"/>
             <wp:docPr id="766853321" name="Imagen 1" descr="Interfaz de usuario gráfica, Texto, Aplicación, Correo electrónico&#10;&#10;El contenido generado por IA puede ser incorrecto."/>
             <wp:cNvGraphicFramePr>
               <a:graphicFrameLocks xmlns:a="http://schemas.openxmlformats.org/drawingml/2006/main" noChangeAspect="1"/>
@@ -1754,28 +1835,45 @@
                   <pic:spPr>
                     <a:xfrm>
                       <a:off x="0" y="0"/>
-                      <a:ext cx="5400040" cy="6731635"/>
-                    </a:xfrm>
-                    <a:prstGeom prst="rect">
-                      <a:avLst/>
-                    </a:prstGeom>
-                  </pic:spPr>
-                </pic:pic>
-              </a:graphicData>
-            </a:graphic>
-          </wp:inline>
-        </w:drawing>
-      </w:r>
-    </w:p>
-    <w:p>
-      <w:r>
-        <w:rPr>
-          <w:noProof/>
-        </w:rPr>
-        <w:drawing>
-          <wp:inline distT="0" distB="0" distL="0" distR="0" wp14:anchorId="26103CDD" wp14:editId="348C1A70">
-            <wp:extent cx="5400040" cy="3188970"/>
-            <wp:effectExtent l="0" t="0" r="0" b="0"/>
+                      <a:ext cx="3994195" cy="4979123"/>
+                    </a:xfrm>
+                    <a:prstGeom prst="rect">
+                      <a:avLst/>
+                    </a:prstGeom>
+                  </pic:spPr>
+                </pic:pic>
+              </a:graphicData>
+            </a:graphic>
+          </wp:inline>
+        </w:drawing>
+      </w:r>
+    </w:p>
+    <w:p>
+      <w:r>
+        <w:br w:type="page"/>
+      </w:r>
+    </w:p>
+    <w:p/>
+    <w:p>
+      <w:pPr>
+        <w:jc w:val="both"/>
+      </w:pPr>
+      <w:r>
+        <w:t>Nos conectamos a la máquina mediante el navegador y se comprueba que la instalación de Apache y el protocolo HTTP funcionan correctamente mediante la visualización de la página predeterminada.</w:t>
+      </w:r>
+    </w:p>
+    <w:p>
+      <w:pPr>
+        <w:jc w:val="center"/>
+      </w:pPr>
+      <w:r>
+        <w:rPr>
+          <w:noProof/>
+        </w:rPr>
+        <w:drawing>
+          <wp:inline distT="0" distB="0" distL="0" distR="0" wp14:anchorId="26103CDD" wp14:editId="56DB8EE0">
+            <wp:extent cx="4988966" cy="2946212"/>
+            <wp:effectExtent l="0" t="0" r="2540" b="6985"/>
             <wp:docPr id="1295071000" name="Imagen 1" descr="Interfaz de usuario gráfica, Texto&#10;&#10;El contenido generado por IA puede ser incorrecto."/>
             <wp:cNvGraphicFramePr>
               <a:graphicFrameLocks xmlns:a="http://schemas.openxmlformats.org/drawingml/2006/main" noChangeAspect="1"/>
@@ -1796,17 +1894,31 @@
                   <pic:spPr>
                     <a:xfrm>
                       <a:off x="0" y="0"/>
-                      <a:ext cx="5400040" cy="3188970"/>
-                    </a:xfrm>
-                    <a:prstGeom prst="rect">
-                      <a:avLst/>
-                    </a:prstGeom>
-                  </pic:spPr>
-                </pic:pic>
-              </a:graphicData>
-            </a:graphic>
-          </wp:inline>
-        </w:drawing>
+                      <a:ext cx="4999321" cy="2952327"/>
+                    </a:xfrm>
+                    <a:prstGeom prst="rect">
+                      <a:avLst/>
+                    </a:prstGeom>
+                  </pic:spPr>
+                </pic:pic>
+              </a:graphicData>
+            </a:graphic>
+          </wp:inline>
+        </w:drawing>
+      </w:r>
+    </w:p>
+    <w:p>
+      <w:pPr>
+        <w:jc w:val="both"/>
+      </w:pPr>
+      <w:r>
+        <w:t xml:space="preserve">Se procede a crear un Servidor Web </w:t>
+      </w:r>
+      <w:r>
+        <w:t>para múltiples usuarios cada uno con su sitio Web</w:t>
+      </w:r>
+      <w:r>
+        <w:t xml:space="preserve"> mediante la creación del directorio public_html y la administración de permisos.</w:t>
       </w:r>
     </w:p>
     <w:p>
@@ -1853,6 +1965,21 @@
     </w:p>
     <w:p>
       <w:r>
+        <w:t xml:space="preserve">Se crea un archivo </w:t>
+      </w:r>
+      <w:r>
+        <w:rPr>
+          <w:i/>
+          <w:iCs/>
+        </w:rPr>
+        <w:t>index.html</w:t>
+      </w:r>
+      <w:r>
+        <w:t xml:space="preserve"> con un ¡Hola a todos! y se transfiere a la máquina mediante sftp.</w:t>
+      </w:r>
+    </w:p>
+    <w:p>
+      <w:r>
         <w:rPr>
           <w:noProof/>
         </w:rPr>
@@ -1894,14 +2021,48 @@
       </w:r>
     </w:p>
     <w:p>
-      <w:r>
-        <w:rPr>
-          <w:noProof/>
-        </w:rPr>
-        <w:drawing>
-          <wp:inline distT="0" distB="0" distL="0" distR="0" wp14:anchorId="6B7BE19A" wp14:editId="329ED423">
-            <wp:extent cx="5400040" cy="1762125"/>
-            <wp:effectExtent l="0" t="0" r="0" b="9525"/>
+      <w:pPr>
+        <w:jc w:val="both"/>
+      </w:pPr>
+      <w:r>
+        <w:t xml:space="preserve">Se comprueba </w:t>
+      </w:r>
+      <w:r>
+        <w:t>que funciona correctamente</w:t>
+      </w:r>
+      <w:r>
+        <w:t xml:space="preserve"> entrando en </w:t>
+      </w:r>
+      <w:r>
+        <w:rPr>
+          <w:i/>
+          <w:iCs/>
+        </w:rPr>
+        <w:t>20.234.41.117/~azureuser/</w:t>
+      </w:r>
+      <w:r>
+        <w:rPr>
+          <w:i/>
+          <w:iCs/>
+        </w:rPr>
+        <w:t xml:space="preserve"> </w:t>
+      </w:r>
+      <w:r>
+        <w:t>y viendo que se visualiza el archivo.</w:t>
+      </w:r>
+    </w:p>
+    <w:p>
+      <w:pPr>
+        <w:jc w:val="center"/>
+      </w:pPr>
+      <w:r>
+        <w:rPr>
+          <w:noProof/>
+        </w:rPr>
+        <w:drawing>
+          <wp:inline distT="0" distB="0" distL="0" distR="0" wp14:anchorId="6B7BE19A" wp14:editId="5B3DCD14">
+            <wp:extent cx="4762195" cy="1553985"/>
+            <wp:effectExtent l="0" t="0" r="635" b="8255"/>
             <wp:docPr id="1436362673" name="Imagen 1" descr="Interfaz de usuario gráfica, Texto, Aplicación&#10;&#10;El contenido generado por IA puede ser incorrecto."/>
             <wp:cNvGraphicFramePr>
               <a:graphicFrameLocks xmlns:a="http://schemas.openxmlformats.org/drawingml/2006/main" noChangeAspect="1"/>
@@ -1922,17 +2083,60 @@
                   <pic:spPr>
                     <a:xfrm>
                       <a:off x="0" y="0"/>
-                      <a:ext cx="5400040" cy="1762125"/>
-                    </a:xfrm>
-                    <a:prstGeom prst="rect">
-                      <a:avLst/>
-                    </a:prstGeom>
-                  </pic:spPr>
-                </pic:pic>
-              </a:graphicData>
-            </a:graphic>
-          </wp:inline>
-        </w:drawing>
+                      <a:ext cx="4786557" cy="1561935"/>
+                    </a:xfrm>
+                    <a:prstGeom prst="rect">
+                      <a:avLst/>
+                    </a:prstGeom>
+                  </pic:spPr>
+                </pic:pic>
+              </a:graphicData>
+            </a:graphic>
+          </wp:inline>
+        </w:drawing>
+      </w:r>
+    </w:p>
+    <w:p>
+      <w:pPr>
+        <w:jc w:val="both"/>
+      </w:pPr>
+      <w:r>
+        <w:t>Se procede a crear un Servidor Web</w:t>
+      </w:r>
+      <w:r>
+        <w:t xml:space="preserve"> </w:t>
+      </w:r>
+      <w:r>
+        <w:t>dedicado para servir un único sitio Web</w:t>
+      </w:r>
+      <w:r>
+        <w:t xml:space="preserve"> mediante la visualización de los archivos de la carpeta </w:t>
+      </w:r>
+      <w:r>
+        <w:rPr>
+          <w:i/>
+          <w:iCs/>
+        </w:rPr>
+        <w:t>/var/www</w:t>
+      </w:r>
+      <w:r>
+        <w:t xml:space="preserve"> en la que se va a instalar el servidor. Además, se permite </w:t>
+      </w:r>
+      <w:r>
+        <w:t xml:space="preserve">al usuario </w:t>
+      </w:r>
+      <w:r>
+        <w:rPr>
+          <w:i/>
+          <w:iCs/>
+        </w:rPr>
+        <w:t>azureuser</w:t>
+      </w:r>
+      <w:r>
+        <w:t xml:space="preserve"> manipular archivos</w:t>
+      </w:r>
+      <w:r>
+        <w:t xml:space="preserve"> de la carpeta.</w:t>
       </w:r>
     </w:p>
     <w:p>
@@ -1977,7 +2181,96 @@
         </w:drawing>
       </w:r>
     </w:p>
-    <w:p/>
+    <w:p>
+      <w:pPr>
+        <w:jc w:val="both"/>
+      </w:pPr>
+      <w:r>
+        <w:t xml:space="preserve">Tras reiniciar la terminal se ejecuta groups para comprobar los grupos existentes y se ve que está </w:t>
+      </w:r>
+      <w:r>
+        <w:rPr>
+          <w:i/>
+          <w:iCs/>
+        </w:rPr>
+        <w:t>azureuser</w:t>
+      </w:r>
+      <w:r>
+        <w:t xml:space="preserve">. Se procede a cambiar los permisos de </w:t>
+      </w:r>
+      <w:r>
+        <w:rPr>
+          <w:i/>
+          <w:iCs/>
+        </w:rPr>
+        <w:t>/var/www</w:t>
+      </w:r>
+      <w:r>
+        <w:t xml:space="preserve"> y se le da al grupo </w:t>
+      </w:r>
+      <w:r>
+        <w:rPr>
+          <w:i/>
+          <w:iCs/>
+        </w:rPr>
+        <w:t>www</w:t>
+      </w:r>
+      <w:r>
+        <w:rPr>
+          <w:i/>
+          <w:iCs/>
+        </w:rPr>
+        <w:t xml:space="preserve"> </w:t>
+      </w:r>
+      <w:r>
+        <w:t xml:space="preserve">y del directorio </w:t>
+      </w:r>
+      <w:r>
+        <w:rPr>
+          <w:i/>
+          <w:iCs/>
+        </w:rPr>
+        <w:t>/var/www</w:t>
+      </w:r>
+      <w:r>
+        <w:rPr>
+          <w:i/>
+          <w:iCs/>
+        </w:rPr>
+        <w:t xml:space="preserve"> </w:t>
+      </w:r>
+      <w:r>
+        <w:t xml:space="preserve">y sus subdirectorios así como añadir </w:t>
+      </w:r>
+      <w:r>
+        <w:t>los permisos de escritura del grupo a los futuros subdirectorios que se creen</w:t>
+      </w:r>
+      <w:r>
+        <w:t xml:space="preserve">. Por último, se </w:t>
+      </w:r>
+      <w:r>
+        <w:t>cambia</w:t>
+      </w:r>
+      <w:r>
+        <w:t>n</w:t>
+      </w:r>
+      <w:r>
+        <w:t xml:space="preserve"> recursivamente los permisos de los archivos de </w:t>
+      </w:r>
+      <w:r>
+        <w:rPr>
+          <w:i/>
+          <w:iCs/>
+        </w:rPr>
+        <w:t>/var/www</w:t>
+      </w:r>
+      <w:r>
+        <w:t xml:space="preserve"> y sus subdirectorios para añadir los permisos de escritura al grupo</w:t>
+      </w:r>
+      <w:r>
+        <w:t>.</w:t>
+      </w:r>
+    </w:p>
     <w:p>
       <w:r>
         <w:rPr>
@@ -2021,6 +2314,34 @@
       </w:r>
     </w:p>
     <w:p>
+      <w:pPr>
+        <w:jc w:val="both"/>
+      </w:pPr>
+      <w:r>
+        <w:t xml:space="preserve">Ahora se transfiere el archivo </w:t>
+      </w:r>
+      <w:r>
+        <w:rPr>
+          <w:i/>
+          <w:iCs/>
+        </w:rPr>
+        <w:t>index.html</w:t>
+      </w:r>
+      <w:r>
+        <w:t xml:space="preserve"> anteriormente creado al directorio </w:t>
+      </w:r>
+      <w:r>
+        <w:rPr>
+          <w:i/>
+          <w:iCs/>
+        </w:rPr>
+        <w:t>/var/www/html</w:t>
+      </w:r>
+      <w:r>
+        <w:t xml:space="preserve"> para comprobar el correcto funcionamiento.</w:t>
+      </w:r>
+    </w:p>
+    <w:p>
       <w:r>
         <w:rPr>
           <w:noProof/>
@@ -2064,6 +2385,16 @@
     </w:p>
     <w:p>
       <w:r>
+        <w:br w:type="page"/>
+      </w:r>
+    </w:p>
+    <w:p>
+      <w:r>
+        <w:t>Se visualiza en el navegador y se ve que funciona correctamente.</w:t>
+      </w:r>
+    </w:p>
+    <w:p>
+      <w:r>
         <w:rPr>
           <w:noProof/>
         </w:rPr>
@@ -2114,12 +2445,20 @@
     </w:p>
     <w:p>
       <w:r>
-        <w:rPr>
-          <w:noProof/>
-        </w:rPr>
-        <w:drawing>
-          <wp:inline distT="0" distB="0" distL="0" distR="0" wp14:anchorId="55DABD3F" wp14:editId="0169A5FA">
-            <wp:extent cx="5400040" cy="3067685"/>
+        <w:t>Se añade el repositorio que contiene PHP al servidor.</w:t>
+      </w:r>
+    </w:p>
+    <w:p>
+      <w:pPr>
+        <w:jc w:val="center"/>
+      </w:pPr>
+      <w:r>
+        <w:rPr>
+          <w:noProof/>
+        </w:rPr>
+        <w:drawing>
+          <wp:inline distT="0" distB="0" distL="0" distR="0" wp14:anchorId="55DABD3F" wp14:editId="1DC0B70C">
+            <wp:extent cx="4367174" cy="2480929"/>
             <wp:effectExtent l="0" t="0" r="0" b="0"/>
             <wp:docPr id="1327776174" name="Imagen 1" descr="Texto&#10;&#10;El contenido generado por IA puede ser incorrecto."/>
             <wp:cNvGraphicFramePr>
@@ -2141,28 +2480,57 @@
                   <pic:spPr>
                     <a:xfrm>
                       <a:off x="0" y="0"/>
-                      <a:ext cx="5400040" cy="3067685"/>
-                    </a:xfrm>
-                    <a:prstGeom prst="rect">
-                      <a:avLst/>
-                    </a:prstGeom>
-                  </pic:spPr>
-                </pic:pic>
-              </a:graphicData>
-            </a:graphic>
-          </wp:inline>
-        </w:drawing>
-      </w:r>
-    </w:p>
-    <w:p>
-      <w:r>
-        <w:rPr>
-          <w:noProof/>
-        </w:rPr>
-        <w:drawing>
-          <wp:inline distT="0" distB="0" distL="0" distR="0" wp14:anchorId="6429C167" wp14:editId="009AAB38">
-            <wp:extent cx="5400040" cy="3065145"/>
-            <wp:effectExtent l="0" t="0" r="0" b="1905"/>
+                      <a:ext cx="4384366" cy="2490695"/>
+                    </a:xfrm>
+                    <a:prstGeom prst="rect">
+                      <a:avLst/>
+                    </a:prstGeom>
+                  </pic:spPr>
+                </pic:pic>
+              </a:graphicData>
+            </a:graphic>
+          </wp:inline>
+        </w:drawing>
+      </w:r>
+    </w:p>
+    <w:p>
+      <w:pPr>
+        <w:jc w:val="both"/>
+      </w:pPr>
+      <w:r>
+        <w:t xml:space="preserve">Se instala la versión 8.2 de PHP, ya que </w:t>
+      </w:r>
+      <w:r>
+        <w:t xml:space="preserve">sigue </w:t>
+      </w:r>
+      <w:r>
+        <w:t>recib</w:t>
+      </w:r>
+      <w:r>
+        <w:t xml:space="preserve">iendo </w:t>
+      </w:r>
+      <w:r>
+        <w:t xml:space="preserve"> actualizaciones y correcciones</w:t>
+      </w:r>
+      <w:r>
+        <w:t xml:space="preserve"> </w:t>
+      </w:r>
+      <w:r>
+        <w:t>mientras que la 8.0 no, por lo que se evitan riesgos de seguridad.</w:t>
+      </w:r>
+    </w:p>
+    <w:p>
+      <w:pPr>
+        <w:jc w:val="center"/>
+      </w:pPr>
+      <w:r>
+        <w:rPr>
+          <w:noProof/>
+        </w:rPr>
+        <w:drawing>
+          <wp:inline distT="0" distB="0" distL="0" distR="0" wp14:anchorId="6429C167" wp14:editId="18B7CC65">
+            <wp:extent cx="4162348" cy="2362612"/>
+            <wp:effectExtent l="0" t="0" r="0" b="0"/>
             <wp:docPr id="1632175007" name="Imagen 1" descr="Texto&#10;&#10;El contenido generado por IA puede ser incorrecto."/>
             <wp:cNvGraphicFramePr>
               <a:graphicFrameLocks xmlns:a="http://schemas.openxmlformats.org/drawingml/2006/main" noChangeAspect="1"/>
@@ -2183,17 +2551,22 @@
                   <pic:spPr>
                     <a:xfrm>
                       <a:off x="0" y="0"/>
-                      <a:ext cx="5400040" cy="3065145"/>
-                    </a:xfrm>
-                    <a:prstGeom prst="rect">
-                      <a:avLst/>
-                    </a:prstGeom>
-                  </pic:spPr>
-                </pic:pic>
-              </a:graphicData>
-            </a:graphic>
-          </wp:inline>
-        </w:drawing>
+                      <a:ext cx="4168099" cy="2365877"/>
+                    </a:xfrm>
+                    <a:prstGeom prst="rect">
+                      <a:avLst/>
+                    </a:prstGeom>
+                  </pic:spPr>
+                </pic:pic>
+              </a:graphicData>
+            </a:graphic>
+          </wp:inline>
+        </w:drawing>
+      </w:r>
+    </w:p>
+    <w:p>
+      <w:r>
+        <w:t>Se reinicia y apache y se comprueba la versión instalada de PHP.</w:t>
       </w:r>
     </w:p>
     <w:p>
@@ -2240,6 +2613,11 @@
     </w:p>
     <w:p>
       <w:r>
+        <w:t>Se crea un archivo de prueba para comprobar que funciona correctamente PHP.</w:t>
+      </w:r>
+    </w:p>
+    <w:p>
+      <w:r>
         <w:rPr>
           <w:noProof/>
         </w:rPr>
@@ -2281,6 +2659,31 @@
       </w:r>
     </w:p>
     <w:p>
+      <w:pPr>
+        <w:jc w:val="both"/>
+      </w:pPr>
+      <w:r>
+        <w:t xml:space="preserve">Nos sitúamos en </w:t>
+      </w:r>
+      <w:r>
+        <w:rPr>
+          <w:i/>
+          <w:iCs/>
+        </w:rPr>
+        <w:t>20.234.41.117/</w:t>
+      </w:r>
+      <w:r>
+        <w:rPr>
+          <w:i/>
+          <w:iCs/>
+        </w:rPr>
+        <w:t xml:space="preserve">info.php </w:t>
+      </w:r>
+      <w:r>
+        <w:t>y se visualiza la información del documento anterior.</w:t>
+      </w:r>
+    </w:p>
+    <w:p>
       <w:r>
         <w:rPr>
           <w:noProof/>
@@ -2324,6 +2727,22 @@
     </w:p>
     <w:p>
       <w:r>
+        <w:br w:type="page"/>
+      </w:r>
+    </w:p>
+    <w:p>
+      <w:r>
+        <w:t>Se instala MySQL</w:t>
+      </w:r>
+      <w:r>
+        <w:t xml:space="preserve"> ya que es compatible con el código de la aplicación</w:t>
+      </w:r>
+      <w:r>
+        <w:t>.</w:t>
+      </w:r>
+    </w:p>
+    <w:p>
+      <w:r>
         <w:rPr>
           <w:noProof/>
         </w:rPr>
@@ -2366,13 +2785,21 @@
     </w:p>
     <w:p>
       <w:r>
-        <w:rPr>
-          <w:noProof/>
-        </w:rPr>
-        <w:drawing>
-          <wp:inline distT="0" distB="0" distL="0" distR="0" wp14:anchorId="027BE40B" wp14:editId="108F700E">
-            <wp:extent cx="5400040" cy="2007235"/>
-            <wp:effectExtent l="0" t="0" r="0" b="0"/>
+        <w:t xml:space="preserve">Se ejecuta el comando para aplicar las medidas de seguridad a MySQL. </w:t>
+      </w:r>
+    </w:p>
+    <w:p>
+      <w:pPr>
+        <w:jc w:val="center"/>
+      </w:pPr>
+      <w:r>
+        <w:rPr>
+          <w:noProof/>
+        </w:rPr>
+        <w:drawing>
+          <wp:inline distT="0" distB="0" distL="0" distR="0" wp14:anchorId="027BE40B" wp14:editId="6CDD2196">
+            <wp:extent cx="4586630" cy="1704884"/>
+            <wp:effectExtent l="0" t="0" r="4445" b="0"/>
             <wp:docPr id="1818751293" name="Imagen 1" descr="Texto&#10;&#10;El contenido generado por IA puede ser incorrecto."/>
             <wp:cNvGraphicFramePr>
               <a:graphicFrameLocks xmlns:a="http://schemas.openxmlformats.org/drawingml/2006/main" noChangeAspect="1"/>
@@ -2393,28 +2820,45 @@
                   <pic:spPr>
                     <a:xfrm>
                       <a:off x="0" y="0"/>
-                      <a:ext cx="5400040" cy="2007235"/>
-                    </a:xfrm>
-                    <a:prstGeom prst="rect">
-                      <a:avLst/>
-                    </a:prstGeom>
-                  </pic:spPr>
-                </pic:pic>
-              </a:graphicData>
-            </a:graphic>
-          </wp:inline>
-        </w:drawing>
-      </w:r>
-    </w:p>
-    <w:p>
-      <w:r>
-        <w:rPr>
-          <w:noProof/>
-        </w:rPr>
-        <w:drawing>
-          <wp:inline distT="0" distB="0" distL="0" distR="0" wp14:anchorId="7F4B7A6D" wp14:editId="5F7619DE">
-            <wp:extent cx="5400040" cy="3541395"/>
-            <wp:effectExtent l="0" t="0" r="0" b="1905"/>
+                      <a:ext cx="4595661" cy="1708241"/>
+                    </a:xfrm>
+                    <a:prstGeom prst="rect">
+                      <a:avLst/>
+                    </a:prstGeom>
+                  </pic:spPr>
+                </pic:pic>
+              </a:graphicData>
+            </a:graphic>
+          </wp:inline>
+        </w:drawing>
+      </w:r>
+    </w:p>
+    <w:p>
+      <w:r>
+        <w:t>Se a</w:t>
+      </w:r>
+      <w:r>
+        <w:t>justa</w:t>
+      </w:r>
+      <w:r>
+        <w:t>n</w:t>
+      </w:r>
+      <w:r>
+        <w:t xml:space="preserve"> la autenticación y los privilegios de usuario:</w:t>
+      </w:r>
+    </w:p>
+    <w:p>
+      <w:pPr>
+        <w:jc w:val="center"/>
+      </w:pPr>
+      <w:r>
+        <w:rPr>
+          <w:noProof/>
+        </w:rPr>
+        <w:drawing>
+          <wp:inline distT="0" distB="0" distL="0" distR="0" wp14:anchorId="7F4B7A6D" wp14:editId="3EF3EC94">
+            <wp:extent cx="4220870" cy="2768085"/>
+            <wp:effectExtent l="0" t="0" r="8255" b="0"/>
             <wp:docPr id="1438023783" name="Imagen 1" descr="Texto&#10;&#10;El contenido generado por IA puede ser incorrecto."/>
             <wp:cNvGraphicFramePr>
               <a:graphicFrameLocks xmlns:a="http://schemas.openxmlformats.org/drawingml/2006/main" noChangeAspect="1"/>
@@ -2435,17 +2879,25 @@
                   <pic:spPr>
                     <a:xfrm>
                       <a:off x="0" y="0"/>
-                      <a:ext cx="5400040" cy="3541395"/>
-                    </a:xfrm>
-                    <a:prstGeom prst="rect">
-                      <a:avLst/>
-                    </a:prstGeom>
-                  </pic:spPr>
-                </pic:pic>
-              </a:graphicData>
-            </a:graphic>
-          </wp:inline>
-        </w:drawing>
+                      <a:ext cx="4227050" cy="2772138"/>
+                    </a:xfrm>
+                    <a:prstGeom prst="rect">
+                      <a:avLst/>
+                    </a:prstGeom>
+                  </pic:spPr>
+                </pic:pic>
+              </a:graphicData>
+            </a:graphic>
+          </wp:inline>
+        </w:drawing>
+      </w:r>
+    </w:p>
+    <w:p>
+      <w:r>
+        <w:t>Se prueba el estado del servicio</w:t>
+      </w:r>
+      <w:r>
+        <w:t>.</w:t>
       </w:r>
     </w:p>
     <w:p>
@@ -2534,13 +2986,21 @@
     </w:p>
     <w:p>
       <w:r>
-        <w:rPr>
-          <w:noProof/>
-        </w:rPr>
-        <w:drawing>
-          <wp:inline distT="0" distB="0" distL="0" distR="0" wp14:anchorId="46D1156E" wp14:editId="656435E3">
-            <wp:extent cx="5400040" cy="3112135"/>
-            <wp:effectExtent l="0" t="0" r="0" b="0"/>
+        <w:t>Se transfieren todos los archivos necesarios para el despliegue del proyecto mediante Bitvise.</w:t>
+      </w:r>
+    </w:p>
+    <w:p>
+      <w:pPr>
+        <w:jc w:val="center"/>
+      </w:pPr>
+      <w:r>
+        <w:rPr>
+          <w:noProof/>
+        </w:rPr>
+        <w:drawing>
+          <wp:inline distT="0" distB="0" distL="0" distR="0" wp14:anchorId="46D1156E" wp14:editId="524DFED8">
+            <wp:extent cx="5331066" cy="3072384"/>
+            <wp:effectExtent l="0" t="0" r="3175" b="0"/>
             <wp:docPr id="999051335" name="Imagen 1" descr="Interfaz de usuario gráfica, Texto, Aplicación&#10;&#10;El contenido generado por IA puede ser incorrecto."/>
             <wp:cNvGraphicFramePr>
               <a:graphicFrameLocks xmlns:a="http://schemas.openxmlformats.org/drawingml/2006/main" noChangeAspect="1"/>
@@ -2561,17 +3021,75 @@
                   <pic:spPr>
                     <a:xfrm>
                       <a:off x="0" y="0"/>
-                      <a:ext cx="5400040" cy="3112135"/>
-                    </a:xfrm>
-                    <a:prstGeom prst="rect">
-                      <a:avLst/>
-                    </a:prstGeom>
-                  </pic:spPr>
-                </pic:pic>
-              </a:graphicData>
-            </a:graphic>
-          </wp:inline>
-        </w:drawing>
+                      <a:ext cx="5345498" cy="3080702"/>
+                    </a:xfrm>
+                    <a:prstGeom prst="rect">
+                      <a:avLst/>
+                    </a:prstGeom>
+                  </pic:spPr>
+                </pic:pic>
+              </a:graphicData>
+            </a:graphic>
+          </wp:inline>
+        </w:drawing>
+      </w:r>
+    </w:p>
+    <w:p>
+      <w:pPr>
+        <w:jc w:val="both"/>
+      </w:pPr>
+      <w:r>
+        <w:t>Se comprueba que funciona correctamente. En primer lugar, la página principal del proyecto. Se observa que HTML, CSS y JS funcionan correctamente.</w:t>
+      </w:r>
+    </w:p>
+    <w:p>
+      <w:pPr>
+        <w:jc w:val="center"/>
+      </w:pPr>
+      <w:r>
+        <w:drawing>
+          <wp:inline distT="0" distB="0" distL="0" distR="0" wp14:anchorId="4ECB8B9A" wp14:editId="1B43D7CC">
+            <wp:extent cx="5040172" cy="2898217"/>
+            <wp:effectExtent l="0" t="0" r="8255" b="0"/>
+            <wp:docPr id="726410708" name="Imagen 1" descr="Interfaz de usuario gráfica, Texto, Sitio web&#10;&#10;El contenido generado por IA puede ser incorrecto."/>
+            <wp:cNvGraphicFramePr>
+              <a:graphicFrameLocks xmlns:a="http://schemas.openxmlformats.org/drawingml/2006/main" noChangeAspect="1"/>
+            </wp:cNvGraphicFramePr>
+            <a:graphic xmlns:a="http://schemas.openxmlformats.org/drawingml/2006/main">
+              <a:graphicData uri="http://schemas.openxmlformats.org/drawingml/2006/picture">
+                <pic:pic xmlns:pic="http://schemas.openxmlformats.org/drawingml/2006/picture">
+                  <pic:nvPicPr>
+                    <pic:cNvPr id="726410708" name="Imagen 1" descr="Interfaz de usuario gráfica, Texto, Sitio web&#10;&#10;El contenido generado por IA puede ser incorrecto."/>
+                    <pic:cNvPicPr/>
+                  </pic:nvPicPr>
+                  <pic:blipFill>
+                    <a:blip r:embed="rId49"/>
+                    <a:stretch>
+                      <a:fillRect/>
+                    </a:stretch>
+                  </pic:blipFill>
+                  <pic:spPr>
+                    <a:xfrm>
+                      <a:off x="0" y="0"/>
+                      <a:ext cx="5048144" cy="2902801"/>
+                    </a:xfrm>
+                    <a:prstGeom prst="rect">
+                      <a:avLst/>
+                    </a:prstGeom>
+                  </pic:spPr>
+                </pic:pic>
+              </a:graphicData>
+            </a:graphic>
+          </wp:inline>
+        </w:drawing>
+      </w:r>
+    </w:p>
+    <w:p>
+      <w:pPr>
+        <w:jc w:val="both"/>
+      </w:pPr>
+      <w:r>
+        <w:t>A continuación, se comprueba con la página del circuito en la que se ve el correcto funcionamiento de la inserción de archivos XML, SVG y KML.</w:t>
       </w:r>
     </w:p>
     <w:p>
@@ -2595,7 +3113,7 @@
                     <pic:cNvPicPr/>
                   </pic:nvPicPr>
                   <pic:blipFill>
-                    <a:blip r:embed="rId49"/>
+                    <a:blip r:embed="rId50"/>
                     <a:stretch>
                       <a:fillRect/>
                     </a:stretch>
@@ -2616,6 +3134,7 @@
         </w:drawing>
       </w:r>
     </w:p>
+    <w:p/>
     <w:p>
       <w:r>
         <w:rPr>
@@ -2637,7 +3156,7 @@
                     <pic:cNvPicPr/>
                   </pic:nvPicPr>
                   <pic:blipFill>
-                    <a:blip r:embed="rId50"/>
+                    <a:blip r:embed="rId51"/>
                     <a:stretch>
                       <a:fillRect/>
                     </a:stretch>
@@ -2656,6 +3175,17 @@
             </a:graphic>
           </wp:inline>
         </w:drawing>
+      </w:r>
+    </w:p>
+    <w:p>
+      <w:pPr>
+        <w:jc w:val="both"/>
+      </w:pPr>
+      <w:r>
+        <w:t xml:space="preserve">Se habilita el módulo de PHP en Apache con el primer comando. Se reinicia Apache con el segundo y por último, se instala </w:t>
+      </w:r>
+      <w:r>
+        <w:t>una extensión de php que permite trabajar con XML para el apartado de clasificaciones.</w:t>
       </w:r>
     </w:p>
     <w:p>
@@ -2679,7 +3209,7 @@
                     <pic:cNvPicPr/>
                   </pic:nvPicPr>
                   <pic:blipFill>
-                    <a:blip r:embed="rId51"/>
+                    <a:blip r:embed="rId52"/>
                     <a:stretch>
                       <a:fillRect/>
                     </a:stretch>
@@ -2698,6 +3228,21 @@
             </a:graphic>
           </wp:inline>
         </w:drawing>
+      </w:r>
+    </w:p>
+    <w:p>
+      <w:r>
+        <w:t xml:space="preserve">Se cambian los permisos y los propietarios de la carpeta </w:t>
+      </w:r>
+      <w:r>
+        <w:rPr>
+          <w:i/>
+          <w:iCs/>
+        </w:rPr>
+        <w:t>/csv</w:t>
+      </w:r>
+      <w:r>
+        <w:t xml:space="preserve"> para que Apache lea y PHP escriba al exportar el CSV.</w:t>
       </w:r>
     </w:p>
     <w:p>
@@ -2721,7 +3266,7 @@
                     <pic:cNvPicPr/>
                   </pic:nvPicPr>
                   <pic:blipFill>
-                    <a:blip r:embed="rId52"/>
+                    <a:blip r:embed="rId53"/>
                     <a:stretch>
                       <a:fillRect/>
                     </a:stretch>
@@ -2742,58 +3287,134 @@
         </w:drawing>
       </w:r>
     </w:p>
-    <w:p/>
-    <w:p>
-      <w:r>
-        <w:rPr>
-          <w:noProof/>
-        </w:rPr>
-        <w:drawing>
-          <wp:inline distT="0" distB="0" distL="0" distR="0" wp14:anchorId="00B37E20" wp14:editId="737F1511">
-            <wp:extent cx="5400040" cy="3201670"/>
+    <w:p>
+      <w:r>
+        <w:br w:type="page"/>
+      </w:r>
+    </w:p>
+    <w:p>
+      <w:r>
+        <w:t xml:space="preserve">Por último, se comprueba el funcionamiento de la parte de PHP del proyecto. En primer lugar, con las clasificaciones. </w:t>
+      </w:r>
+    </w:p>
+    <w:p>
+      <w:r>
+        <w:rPr>
+          <w:noProof/>
+        </w:rPr>
+        <w:drawing>
+          <wp:inline distT="0" distB="0" distL="0" distR="0" wp14:anchorId="00B37E20" wp14:editId="218F38BD">
+            <wp:extent cx="5400040" cy="2201876"/>
+            <wp:effectExtent l="0" t="0" r="0" b="8255"/>
+            <wp:docPr id="843723685" name="Imagen 1" descr="Interfaz de usuario gráfica, Texto&#10;&#10;El contenido generado por IA puede ser incorrecto."/>
+            <wp:cNvGraphicFramePr>
+              <a:graphicFrameLocks xmlns:a="http://schemas.openxmlformats.org/drawingml/2006/main" noChangeAspect="1"/>
+            </wp:cNvGraphicFramePr>
+            <a:graphic xmlns:a="http://schemas.openxmlformats.org/drawingml/2006/main">
+              <a:graphicData uri="http://schemas.openxmlformats.org/drawingml/2006/picture">
+                <pic:pic xmlns:pic="http://schemas.openxmlformats.org/drawingml/2006/picture">
+                  <pic:nvPicPr>
+                    <pic:cNvPr id="843723685" name="Imagen 1" descr="Interfaz de usuario gráfica, Texto&#10;&#10;El contenido generado por IA puede ser incorrecto."/>
+                    <pic:cNvPicPr/>
+                  </pic:nvPicPr>
+                  <pic:blipFill rotWithShape="1">
+                    <a:blip r:embed="rId54"/>
+                    <a:srcRect b="31227"/>
+                    <a:stretch>
+                      <a:fillRect/>
+                    </a:stretch>
+                  </pic:blipFill>
+                  <pic:spPr bwMode="auto">
+                    <a:xfrm>
+                      <a:off x="0" y="0"/>
+                      <a:ext cx="5400040" cy="2201876"/>
+                    </a:xfrm>
+                    <a:prstGeom prst="rect">
+                      <a:avLst/>
+                    </a:prstGeom>
+                    <a:ln>
+                      <a:noFill/>
+                    </a:ln>
+                    <a:extLst>
+                      <a:ext uri="{53640926-AAD7-44D8-BBD7-CCE9431645EC}">
+                        <a14:shadowObscured xmlns:a14="http://schemas.microsoft.com/office/drawing/2010/main"/>
+                      </a:ext>
+                    </a:extLst>
+                  </pic:spPr>
+                </pic:pic>
+              </a:graphicData>
+            </a:graphic>
+          </wp:inline>
+        </w:drawing>
+      </w:r>
+    </w:p>
+    <w:p>
+      <w:r>
+        <w:t>A continuación, con el cronómetro.</w:t>
+      </w:r>
+    </w:p>
+    <w:p>
+      <w:r>
+        <w:drawing>
+          <wp:inline distT="0" distB="0" distL="0" distR="0" wp14:anchorId="261EC3DB" wp14:editId="0854F388">
+            <wp:extent cx="5400040" cy="1799540"/>
             <wp:effectExtent l="0" t="0" r="0" b="0"/>
-            <wp:docPr id="843723685" name="Imagen 1" descr="Interfaz de usuario gráfica, Texto&#10;&#10;El contenido generado por IA puede ser incorrecto."/>
-            <wp:cNvGraphicFramePr>
-              <a:graphicFrameLocks xmlns:a="http://schemas.openxmlformats.org/drawingml/2006/main" noChangeAspect="1"/>
-            </wp:cNvGraphicFramePr>
-            <a:graphic xmlns:a="http://schemas.openxmlformats.org/drawingml/2006/main">
-              <a:graphicData uri="http://schemas.openxmlformats.org/drawingml/2006/picture">
-                <pic:pic xmlns:pic="http://schemas.openxmlformats.org/drawingml/2006/picture">
-                  <pic:nvPicPr>
-                    <pic:cNvPr id="843723685" name="Imagen 1" descr="Interfaz de usuario gráfica, Texto&#10;&#10;El contenido generado por IA puede ser incorrecto."/>
-                    <pic:cNvPicPr/>
-                  </pic:nvPicPr>
-                  <pic:blipFill>
-                    <a:blip r:embed="rId53"/>
-                    <a:stretch>
-                      <a:fillRect/>
-                    </a:stretch>
-                  </pic:blipFill>
-                  <pic:spPr>
-                    <a:xfrm>
-                      <a:off x="0" y="0"/>
-                      <a:ext cx="5400040" cy="3201670"/>
-                    </a:xfrm>
-                    <a:prstGeom prst="rect">
-                      <a:avLst/>
-                    </a:prstGeom>
-                  </pic:spPr>
-                </pic:pic>
-              </a:graphicData>
-            </a:graphic>
-          </wp:inline>
-        </w:drawing>
-      </w:r>
-    </w:p>
-    <w:p>
-      <w:r>
-        <w:rPr>
-          <w:noProof/>
-        </w:rPr>
-        <w:drawing>
-          <wp:inline distT="0" distB="0" distL="0" distR="0" wp14:anchorId="30161166" wp14:editId="0EF33882">
-            <wp:extent cx="5400040" cy="2562225"/>
-            <wp:effectExtent l="0" t="0" r="0" b="9525"/>
+            <wp:docPr id="1827717641" name="Imagen 1" descr="Interfaz de usuario gráfica, Texto, Aplicación&#10;&#10;El contenido generado por IA puede ser incorrecto."/>
+            <wp:cNvGraphicFramePr>
+              <a:graphicFrameLocks xmlns:a="http://schemas.openxmlformats.org/drawingml/2006/main" noChangeAspect="1"/>
+            </wp:cNvGraphicFramePr>
+            <a:graphic xmlns:a="http://schemas.openxmlformats.org/drawingml/2006/main">
+              <a:graphicData uri="http://schemas.openxmlformats.org/drawingml/2006/picture">
+                <pic:pic xmlns:pic="http://schemas.openxmlformats.org/drawingml/2006/picture">
+                  <pic:nvPicPr>
+                    <pic:cNvPr id="1827717641" name="Imagen 1" descr="Interfaz de usuario gráfica, Texto, Aplicación&#10;&#10;El contenido generado por IA puede ser incorrecto."/>
+                    <pic:cNvPicPr/>
+                  </pic:nvPicPr>
+                  <pic:blipFill rotWithShape="1">
+                    <a:blip r:embed="rId55"/>
+                    <a:srcRect b="25814"/>
+                    <a:stretch>
+                      <a:fillRect/>
+                    </a:stretch>
+                  </pic:blipFill>
+                  <pic:spPr bwMode="auto">
+                    <a:xfrm>
+                      <a:off x="0" y="0"/>
+                      <a:ext cx="5400040" cy="1799540"/>
+                    </a:xfrm>
+                    <a:prstGeom prst="rect">
+                      <a:avLst/>
+                    </a:prstGeom>
+                    <a:ln>
+                      <a:noFill/>
+                    </a:ln>
+                    <a:extLst>
+                      <a:ext uri="{53640926-AAD7-44D8-BBD7-CCE9431645EC}">
+                        <a14:shadowObscured xmlns:a14="http://schemas.microsoft.com/office/drawing/2010/main"/>
+                      </a:ext>
+                    </a:extLst>
+                  </pic:spPr>
+                </pic:pic>
+              </a:graphicData>
+            </a:graphic>
+          </wp:inline>
+        </w:drawing>
+      </w:r>
+    </w:p>
+    <w:p>
+      <w:r>
+        <w:t>Por último, con el test de usabilidad.</w:t>
+      </w:r>
+    </w:p>
+    <w:p>
+      <w:r>
+        <w:rPr>
+          <w:noProof/>
+        </w:rPr>
+        <w:drawing>
+          <wp:inline distT="0" distB="0" distL="0" distR="0" wp14:anchorId="30161166" wp14:editId="70B331E7">
+            <wp:extent cx="5400040" cy="1901952"/>
+            <wp:effectExtent l="0" t="0" r="0" b="3175"/>
             <wp:docPr id="873582235" name="Imagen 1" descr="Interfaz de usuario gráfica, Aplicación&#10;&#10;El contenido generado por IA puede ser incorrecto."/>
             <wp:cNvGraphicFramePr>
               <a:graphicFrameLocks xmlns:a="http://schemas.openxmlformats.org/drawingml/2006/main" noChangeAspect="1"/>
@@ -2805,29 +3426,85 @@
                     <pic:cNvPr id="873582235" name="Imagen 1" descr="Interfaz de usuario gráfica, Aplicación&#10;&#10;El contenido generado por IA puede ser incorrecto."/>
                     <pic:cNvPicPr/>
                   </pic:nvPicPr>
-                  <pic:blipFill>
-                    <a:blip r:embed="rId54"/>
-                    <a:stretch>
-                      <a:fillRect/>
-                    </a:stretch>
-                  </pic:blipFill>
-                  <pic:spPr>
-                    <a:xfrm>
-                      <a:off x="0" y="0"/>
-                      <a:ext cx="5400040" cy="2562225"/>
-                    </a:xfrm>
-                    <a:prstGeom prst="rect">
-                      <a:avLst/>
-                    </a:prstGeom>
-                  </pic:spPr>
-                </pic:pic>
-              </a:graphicData>
-            </a:graphic>
-          </wp:inline>
-        </w:drawing>
-      </w:r>
-    </w:p>
-    <w:p/>
+                  <pic:blipFill rotWithShape="1">
+                    <a:blip r:embed="rId56"/>
+                    <a:srcRect b="25770"/>
+                    <a:stretch>
+                      <a:fillRect/>
+                    </a:stretch>
+                  </pic:blipFill>
+                  <pic:spPr bwMode="auto">
+                    <a:xfrm>
+                      <a:off x="0" y="0"/>
+                      <a:ext cx="5400040" cy="1901952"/>
+                    </a:xfrm>
+                    <a:prstGeom prst="rect">
+                      <a:avLst/>
+                    </a:prstGeom>
+                    <a:ln>
+                      <a:noFill/>
+                    </a:ln>
+                    <a:extLst>
+                      <a:ext uri="{53640926-AAD7-44D8-BBD7-CCE9431645EC}">
+                        <a14:shadowObscured xmlns:a14="http://schemas.microsoft.com/office/drawing/2010/main"/>
+                      </a:ext>
+                    </a:extLst>
+                  </pic:spPr>
+                </pic:pic>
+              </a:graphicData>
+            </a:graphic>
+          </wp:inline>
+        </w:drawing>
+      </w:r>
+    </w:p>
+    <w:p>
+      <w:r>
+        <w:drawing>
+          <wp:inline distT="0" distB="0" distL="0" distR="0" wp14:anchorId="04E28D98" wp14:editId="0E57236D">
+            <wp:extent cx="5400040" cy="1287475"/>
+            <wp:effectExtent l="0" t="0" r="0" b="8255"/>
+            <wp:docPr id="124663793" name="Imagen 1" descr="Interfaz de usuario gráfica, Texto, Aplicación, Sitio web&#10;&#10;El contenido generado por IA puede ser incorrecto."/>
+            <wp:cNvGraphicFramePr>
+              <a:graphicFrameLocks xmlns:a="http://schemas.openxmlformats.org/drawingml/2006/main" noChangeAspect="1"/>
+            </wp:cNvGraphicFramePr>
+            <a:graphic xmlns:a="http://schemas.openxmlformats.org/drawingml/2006/main">
+              <a:graphicData uri="http://schemas.openxmlformats.org/drawingml/2006/picture">
+                <pic:pic xmlns:pic="http://schemas.openxmlformats.org/drawingml/2006/picture">
+                  <pic:nvPicPr>
+                    <pic:cNvPr id="124663793" name="Imagen 1" descr="Interfaz de usuario gráfica, Texto, Aplicación, Sitio web&#10;&#10;El contenido generado por IA puede ser incorrecto."/>
+                    <pic:cNvPicPr/>
+                  </pic:nvPicPr>
+                  <pic:blipFill rotWithShape="1">
+                    <a:blip r:embed="rId57"/>
+                    <a:srcRect b="28356"/>
+                    <a:stretch>
+                      <a:fillRect/>
+                    </a:stretch>
+                  </pic:blipFill>
+                  <pic:spPr bwMode="auto">
+                    <a:xfrm>
+                      <a:off x="0" y="0"/>
+                      <a:ext cx="5400040" cy="1287475"/>
+                    </a:xfrm>
+                    <a:prstGeom prst="rect">
+                      <a:avLst/>
+                    </a:prstGeom>
+                    <a:ln>
+                      <a:noFill/>
+                    </a:ln>
+                    <a:extLst>
+                      <a:ext uri="{53640926-AAD7-44D8-BBD7-CCE9431645EC}">
+                        <a14:shadowObscured xmlns:a14="http://schemas.microsoft.com/office/drawing/2010/main"/>
+                      </a:ext>
+                    </a:extLst>
+                  </pic:spPr>
+                </pic:pic>
+              </a:graphicData>
+            </a:graphic>
+          </wp:inline>
+        </w:drawing>
+      </w:r>
+    </w:p>
     <w:sectPr>
       <w:pgSz w:w="11906" w:h="16838"/>
       <w:pgMar w:top="1417" w:right="1701" w:bottom="1417" w:left="1701" w:header="708" w:footer="708" w:gutter="0"/>
@@ -3448,7 +4125,6 @@
   <w:style w:type="character" w:default="1" w:styleId="Fuentedeprrafopredeter">
     <w:name w:val="Default Paragraph Font"/>
     <w:uiPriority w:val="1"/>
-    <w:semiHidden/>
     <w:unhideWhenUsed/>
   </w:style>
   <w:style w:type="table" w:default="1" w:styleId="Tablanormal">
